--- a/pw3/report/ТАЯиВ ПР 3.docx
+++ b/pw3/report/ТАЯиВ ПР 3.docx
@@ -126,6 +126,7 @@
       </w:pPr>
       <w:r>
         <w:rPr>
+          <w:noProof/>
           <w:color w:val="000000" w:themeColor="text1"/>
         </w:rPr>
         <mc:AlternateContent>
@@ -229,6 +230,7 @@
       </w:pPr>
       <w:r>
         <w:rPr>
+          <w:noProof/>
           <w:color w:val="000000" w:themeColor="text1"/>
         </w:rPr>
         <mc:AlternateContent>
@@ -444,6 +446,7 @@
       </w:pPr>
       <w:r>
         <w:rPr>
+          <w:noProof/>
           <w:color w:val="000000" w:themeColor="text1"/>
         </w:rPr>
         <mc:AlternateContent>
@@ -539,6 +542,7 @@
       </w:pPr>
       <w:r>
         <w:rPr>
+          <w:noProof/>
           <w:color w:val="000000" w:themeColor="text1"/>
         </w:rPr>
         <mc:AlternateContent>
@@ -757,6 +761,7 @@
       </w:pPr>
       <w:r>
         <w:rPr>
+          <w:noProof/>
           <w:color w:val="000000" w:themeColor="text1"/>
         </w:rPr>
         <mc:AlternateContent>
@@ -821,6 +826,7 @@
       </w:r>
       <w:r>
         <w:rPr>
+          <w:noProof/>
           <w:color w:val="000000" w:themeColor="text1"/>
         </w:rPr>
         <mc:AlternateContent>
@@ -1032,6 +1038,7 @@
       </w:pPr>
       <w:r>
         <w:rPr>
+          <w:noProof/>
           <w:color w:val="000000" w:themeColor="text1"/>
         </w:rPr>
         <mc:AlternateContent>
@@ -1096,6 +1103,7 @@
       </w:r>
       <w:r>
         <w:rPr>
+          <w:noProof/>
           <w:color w:val="000000" w:themeColor="text1"/>
         </w:rPr>
         <mc:AlternateContent>
@@ -1160,6 +1168,7 @@
       </w:r>
       <w:r>
         <w:rPr>
+          <w:noProof/>
           <w:color w:val="000000" w:themeColor="text1"/>
         </w:rPr>
         <mc:AlternateContent>
@@ -1381,33 +1390,107 @@
         <w:pStyle w:val="afe"/>
       </w:pPr>
       <w:r>
-        <w:t>Задание 1 и 2. Вариант 8.</w:t>
+        <w:t>Задание 1.</w:t>
       </w:r>
     </w:p>
     <w:p>
       <w:pPr>
         <w:pStyle w:val="afe"/>
-        <w:numPr>
-          <w:ilvl w:val="0"/>
-          <w:numId w:val="47"/>
-        </w:numPr>
-        <w:ind w:left="0" w:firstLine="709"/>
-      </w:pPr>
-      <w:r>
-        <w:t>Необходимо с использованием системы JFLAP построить регулярное выражение, описывающее заданный язык, или формально доказать невозможность этого. Привести обобщенный граф переходов и эквивалентный КА, а также пошаговое выполнение преобразований.</w:t>
+      </w:pPr>
+      <w:r>
+        <w:t>Необходимо с использованием системы JFLAP, построить МПА,</w:t>
+      </w:r>
+      <w:r>
+        <w:t xml:space="preserve"> </w:t>
+      </w:r>
+      <w:r>
+        <w:t>предназначенный для распознавания заданного языка, либо формально</w:t>
+      </w:r>
+      <w:r>
+        <w:t xml:space="preserve"> </w:t>
+      </w:r>
+      <w:r>
+        <w:t>доказать невозможность этого. Если не оговорено особо, то алфавитом является</w:t>
+      </w:r>
+      <w:r>
+        <w:t xml:space="preserve"> </w:t>
+      </w:r>
+      <w:r>
+        <w:t xml:space="preserve">набор {a, b, c}. Запись </w:t>
+      </w:r>
+      <w:proofErr w:type="spellStart"/>
+      <w:r>
+        <w:t>n</w:t>
+      </w:r>
+      <w:r>
+        <w:rPr>
+          <w:vertAlign w:val="subscript"/>
+        </w:rPr>
+        <w:t>s</w:t>
+      </w:r>
+      <w:proofErr w:type="spellEnd"/>
+      <w:r>
+        <w:t>(w) означает количество символов s в цепочке w.</w:t>
+      </w:r>
+      <w:r>
+        <w:t xml:space="preserve"> </w:t>
+      </w:r>
+      <w:r>
+        <w:t>Предложить программную реализацию МПА.</w:t>
       </w:r>
     </w:p>
     <w:p>
       <w:pPr>
         <w:pStyle w:val="afe"/>
-        <w:numPr>
-          <w:ilvl w:val="0"/>
-          <w:numId w:val="47"/>
-        </w:numPr>
-        <w:ind w:left="0" w:firstLine="709"/>
-      </w:pPr>
-      <w:r>
-        <w:t>Необходимо с использованием системы JFLAP, построить регулярную грамматику, описывающую заданный язык, или формально доказать невозможность этого. Привести эквивалентный КА и РВ, а также пошаговое выполнение преобразований.</w:t>
+      </w:pPr>
+      <w:r>
+        <w:t>Вариант 1. Язык L</w:t>
+      </w:r>
+      <w:r>
+        <w:rPr>
+          <w:vertAlign w:val="subscript"/>
+        </w:rPr>
+        <w:t>1</w:t>
+      </w:r>
+      <w:r>
+        <w:t xml:space="preserve"> = {</w:t>
+      </w:r>
+      <w:proofErr w:type="spellStart"/>
+      <w:r>
+        <w:t>a</w:t>
+      </w:r>
+      <w:r>
+        <w:rPr>
+          <w:vertAlign w:val="superscript"/>
+        </w:rPr>
+        <w:t>n</w:t>
+      </w:r>
+      <w:proofErr w:type="spellEnd"/>
+      <w:r>
+        <w:t xml:space="preserve"> b</w:t>
+      </w:r>
+      <w:r>
+        <w:rPr>
+          <w:vertAlign w:val="superscript"/>
+        </w:rPr>
+        <w:t>2</w:t>
+      </w:r>
+      <w:proofErr w:type="gramStart"/>
+      <w:r>
+        <w:rPr>
+          <w:vertAlign w:val="superscript"/>
+        </w:rPr>
+        <w:t>n</w:t>
+      </w:r>
+      <w:r>
+        <w:t xml:space="preserve"> :</w:t>
+      </w:r>
+      <w:proofErr w:type="gramEnd"/>
+      <w:r>
+        <w:t xml:space="preserve"> n ≥ 0}</w:t>
+      </w:r>
+      <w:r>
+        <w:t>.</w:t>
       </w:r>
     </w:p>
     <w:p>
@@ -1415,32 +1498,7 @@
         <w:pStyle w:val="afe"/>
       </w:pPr>
       <w:r>
-        <w:t>Язык L</w:t>
-      </w:r>
-      <w:r>
-        <w:rPr>
-          <w:vertAlign w:val="subscript"/>
-        </w:rPr>
-        <w:t>8</w:t>
-      </w:r>
-      <w:r>
-        <w:t xml:space="preserve"> = {w принадлежит {0,</w:t>
-      </w:r>
-      <w:proofErr w:type="gramStart"/>
-      <w:r>
-        <w:t>1}*</w:t>
-      </w:r>
-      <w:proofErr w:type="gramEnd"/>
-      <w:r>
-        <w:t xml:space="preserve"> : w содержит ровно одну пару последовательных </w:t>
-      </w:r>
-      <w:proofErr w:type="gramStart"/>
-      <w:r>
-        <w:t>нулей }</w:t>
-      </w:r>
-      <w:proofErr w:type="gramEnd"/>
-      <w:r>
-        <w:t>.</w:t>
+        <w:t>Задание 2.</w:t>
       </w:r>
     </w:p>
     <w:p>
@@ -1448,7 +1506,25 @@
         <w:pStyle w:val="afe"/>
       </w:pPr>
       <w:r>
-        <w:t>Задание 3.</w:t>
+        <w:t>Необходимо с использованием системы JFLAP, построить контекстно</w:t>
+      </w:r>
+      <w:r>
+        <w:t xml:space="preserve"> </w:t>
+      </w:r>
+      <w:r>
+        <w:t>свободную грамматику, описывающую заданный язык, который может быть</w:t>
+      </w:r>
+      <w:r>
+        <w:t xml:space="preserve"> </w:t>
+      </w:r>
+      <w:r>
+        <w:t>распознан алгоритмом перебора или управляемым пользователем, или</w:t>
+      </w:r>
+      <w:r>
+        <w:t xml:space="preserve"> </w:t>
+      </w:r>
+      <w:r>
+        <w:t>формально доказать невозможность этого.</w:t>
       </w:r>
     </w:p>
     <w:p>
@@ -1456,7 +1532,49 @@
         <w:pStyle w:val="afe"/>
       </w:pPr>
       <w:r>
-        <w:t>Используя реализацию леммы о разрастании, предлагаемую системой JFLAP в качестве тренажера, ознакомиться с примерами доказательства принадлежности или непринадлежности языков к классу РЯ.</w:t>
+        <w:t>Вариант 2. Язык L</w:t>
+      </w:r>
+      <w:r>
+        <w:rPr>
+          <w:vertAlign w:val="subscript"/>
+        </w:rPr>
+        <w:t>18</w:t>
+      </w:r>
+      <w:r>
+        <w:t xml:space="preserve"> = {</w:t>
+      </w:r>
+      <w:proofErr w:type="spellStart"/>
+      <w:r>
+        <w:t>a</w:t>
+      </w:r>
+      <w:r>
+        <w:rPr>
+          <w:vertAlign w:val="superscript"/>
+        </w:rPr>
+        <w:t>n</w:t>
+      </w:r>
+      <w:proofErr w:type="spellEnd"/>
+      <w:r>
+        <w:t xml:space="preserve"> </w:t>
+      </w:r>
+      <w:proofErr w:type="spellStart"/>
+      <w:proofErr w:type="gramStart"/>
+      <w:r>
+        <w:t>b</w:t>
+      </w:r>
+      <w:r>
+        <w:rPr>
+          <w:vertAlign w:val="superscript"/>
+        </w:rPr>
+        <w:t>m</w:t>
+      </w:r>
+      <w:proofErr w:type="spellEnd"/>
+      <w:r>
+        <w:t xml:space="preserve"> :</w:t>
+      </w:r>
+      <w:proofErr w:type="gramEnd"/>
+      <w:r>
+        <w:t xml:space="preserve"> n ≠ m - 1, m ≥ 0, n ≥ 0}.</w:t>
       </w:r>
     </w:p>
     <w:p>
@@ -1464,7 +1582,7 @@
         <w:pStyle w:val="afe"/>
       </w:pPr>
       <w:r>
-        <w:t>Задание 4. Вариант 11.</w:t>
+        <w:t>Задание 3.</w:t>
       </w:r>
     </w:p>
     <w:p>
@@ -1472,10 +1590,19 @@
         <w:pStyle w:val="afe"/>
       </w:pPr>
       <w:r>
-        <w:t>Доказать формально нерегулярность заданных языков. Для доказательства рекомендуется использовать лемму о разрастании регулярных языков.</w:t>
+        <w:t>Доказать формально контекстно-свободность либо ее отсутствие заданных</w:t>
       </w:r>
       <w:r>
         <w:t xml:space="preserve"> </w:t>
+      </w:r>
+      <w:r>
+        <w:t>языков. Для доказательства рекомендуется использовать лемму о разрастании</w:t>
+      </w:r>
+      <w:r>
+        <w:t xml:space="preserve"> </w:t>
+      </w:r>
+      <w:r>
+        <w:t>контекстно-свободных языков.</w:t>
       </w:r>
     </w:p>
     <w:p>
@@ -1483,16 +1610,74 @@
         <w:pStyle w:val="afe"/>
       </w:pPr>
       <w:r>
-        <w:t>Язык L</w:t>
+        <w:t>Вариант 3. Язык L</w:t>
       </w:r>
       <w:r>
         <w:rPr>
           <w:vertAlign w:val="subscript"/>
         </w:rPr>
-        <w:t>37</w:t>
-      </w:r>
-      <w:r>
-        <w:t xml:space="preserve"> представляет собой строки из 0 и 1, длины которых являются полными квадратами.</w:t>
+        <w:t>35</w:t>
+      </w:r>
+      <w:r>
+        <w:t xml:space="preserve"> = {w принадлежит {</w:t>
+      </w:r>
+      <w:proofErr w:type="spellStart"/>
+      <w:proofErr w:type="gramStart"/>
+      <w:r>
+        <w:t>a,b</w:t>
+      </w:r>
+      <w:proofErr w:type="gramEnd"/>
+      <w:r>
+        <w:t>,c</w:t>
+      </w:r>
+      <w:proofErr w:type="spellEnd"/>
+      <w:r>
+        <w:t xml:space="preserve">} </w:t>
+      </w:r>
+      <w:proofErr w:type="gramStart"/>
+      <w:r>
+        <w:t>* :</w:t>
+      </w:r>
+      <w:proofErr w:type="gramEnd"/>
+      <w:r>
+        <w:t xml:space="preserve"> </w:t>
+      </w:r>
+      <w:proofErr w:type="spellStart"/>
+      <w:r>
+        <w:t>n</w:t>
+      </w:r>
+      <w:r>
+        <w:rPr>
+          <w:vertAlign w:val="subscript"/>
+        </w:rPr>
+        <w:t>a</w:t>
+      </w:r>
+      <w:proofErr w:type="spellEnd"/>
+      <w:r>
+        <w:t xml:space="preserve">(w) + </w:t>
+      </w:r>
+      <w:proofErr w:type="spellStart"/>
+      <w:r>
+        <w:t>n</w:t>
+      </w:r>
+      <w:r>
+        <w:rPr>
+          <w:vertAlign w:val="subscript"/>
+        </w:rPr>
+        <w:t>b</w:t>
+      </w:r>
+      <w:proofErr w:type="spellEnd"/>
+      <w:r>
+        <w:t>(w) = 2n</w:t>
+      </w:r>
+      <w:r>
+        <w:rPr>
+          <w:vertAlign w:val="subscript"/>
+        </w:rPr>
+        <w:t>c</w:t>
+      </w:r>
+      <w:r>
+        <w:t>(w)}.</w:t>
       </w:r>
     </w:p>
     <w:p>
@@ -1500,7 +1685,6 @@
         <w:pStyle w:val="1"/>
       </w:pPr>
       <w:r>
-        <w:lastRenderedPageBreak/>
         <w:t>Ход выполнения</w:t>
       </w:r>
     </w:p>
@@ -1509,7 +1693,10 @@
         <w:pStyle w:val="2"/>
       </w:pPr>
       <w:r>
-        <w:t>Создание РВ</w:t>
+        <w:t xml:space="preserve">Создание </w:t>
+      </w:r>
+      <w:r>
+        <w:t>МПА</w:t>
       </w:r>
     </w:p>
     <w:p>
@@ -1517,13 +1704,50 @@
         <w:pStyle w:val="afe"/>
       </w:pPr>
       <w:r>
-        <w:t>Из условия задачи следует, что необходимо построить регулярное выражение, которое принимает любую строку над алфавитом {0,1}, в которой пара нулей (00) встречается ровно один раз. При этом последовательности из трёх и более нулей подряд не допускаются, поскольку они уже содержат как минимум две пары «00»</w:t>
-      </w:r>
-      <w:r>
-        <w:t>. Также не допускается и полное отсутствие нулей</w:t>
-      </w:r>
-      <w:r>
-        <w:t>. Разрешено любое количество единиц и одиночных нулей до и после этой пары.</w:t>
+        <w:t>Из условия задачи следует, что необходимо построить</w:t>
+      </w:r>
+      <w:r>
+        <w:t xml:space="preserve"> автомат с магазинной памятью, который будет принимать строки, у которых сначала ставится символ «</w:t>
+      </w:r>
+      <w:r>
+        <w:rPr>
+          <w:lang w:val="en-US"/>
+        </w:rPr>
+        <w:t>a</w:t>
+      </w:r>
+      <w:r>
+        <w:t>» (от нуля раз до бесконечности), а затем – символ «</w:t>
+      </w:r>
+      <w:r>
+        <w:rPr>
+          <w:lang w:val="en-US"/>
+        </w:rPr>
+        <w:t>b</w:t>
+      </w:r>
+      <w:r>
+        <w:t xml:space="preserve">» (также </w:t>
+      </w:r>
+      <w:r>
+        <w:lastRenderedPageBreak/>
+        <w:t>от нуля до бесконечности), при этом символов «</w:t>
+      </w:r>
+      <w:r>
+        <w:rPr>
+          <w:lang w:val="en-US"/>
+        </w:rPr>
+        <w:t>b</w:t>
+      </w:r>
+      <w:r>
+        <w:t>» должно быть в два раза больше, чем символов «</w:t>
+      </w:r>
+      <w:r>
+        <w:rPr>
+          <w:lang w:val="en-US"/>
+        </w:rPr>
+        <w:t>a</w:t>
+      </w:r>
+      <w:r>
+        <w:t>».</w:t>
       </w:r>
     </w:p>
     <w:p>
@@ -1531,7 +1755,19 @@
         <w:pStyle w:val="afe"/>
       </w:pPr>
       <w:r>
-        <w:t xml:space="preserve">В итоге было получено регулярное выражение, показанное на рисунке 1. </w:t>
+        <w:t xml:space="preserve">В итоге был получен </w:t>
+      </w:r>
+      <w:r>
+        <w:t>МПА</w:t>
+      </w:r>
+      <w:r>
+        <w:t>, показанн</w:t>
+      </w:r>
+      <w:r>
+        <w:t>ый</w:t>
+      </w:r>
+      <w:r>
+        <w:t xml:space="preserve"> на рисунке 1. </w:t>
       </w:r>
     </w:p>
     <w:p>
@@ -1542,14 +1778,11 @@
         </w:rPr>
       </w:pPr>
       <w:r>
-        <w:rPr>
-          <w:noProof w:val="0"/>
-        </w:rPr>
         <w:drawing>
-          <wp:inline distT="0" distB="0" distL="0" distR="0" wp14:anchorId="6D66BE50" wp14:editId="0F9F3FE2">
-            <wp:extent cx="3142615" cy="1269242"/>
-            <wp:effectExtent l="0" t="0" r="635" b="7620"/>
-            <wp:docPr id="422000318" name="Рисунок 1"/>
+          <wp:inline distT="0" distB="0" distL="0" distR="0" wp14:anchorId="041D6C77" wp14:editId="76CA77C4">
+            <wp:extent cx="2877836" cy="1883787"/>
+            <wp:effectExtent l="0" t="0" r="0" b="2540"/>
+            <wp:docPr id="1368358984" name="Рисунок 1" descr="Изображение выглядит как текст, снимок экрана, диаграмма, линия&#10;&#10;Содержимое, созданное искусственным интеллектом, может быть неверным."/>
             <wp:cNvGraphicFramePr>
               <a:graphicFrameLocks xmlns:a="http://schemas.openxmlformats.org/drawingml/2006/main" noChangeAspect="1"/>
             </wp:cNvGraphicFramePr>
@@ -1557,7 +1790,7 @@
               <a:graphicData uri="http://schemas.openxmlformats.org/drawingml/2006/picture">
                 <pic:pic xmlns:pic="http://schemas.openxmlformats.org/drawingml/2006/picture">
                   <pic:nvPicPr>
-                    <pic:cNvPr id="422000318" name=""/>
+                    <pic:cNvPr id="1368358984" name="Рисунок 1" descr="Изображение выглядит как текст, снимок экрана, диаграмма, линия&#10;&#10;Содержимое, созданное искусственным интеллектом, может быть неверным."/>
                     <pic:cNvPicPr/>
                   </pic:nvPicPr>
                   <pic:blipFill>
@@ -1569,7 +1802,7 @@
                   <pic:spPr>
                     <a:xfrm>
                       <a:off x="0" y="0"/>
-                      <a:ext cx="3142615" cy="1269242"/>
+                      <a:ext cx="2890822" cy="1892288"/>
                     </a:xfrm>
                     <a:prstGeom prst="rect">
                       <a:avLst/>
@@ -1593,7 +1826,19 @@
         <w:rPr>
           <w:noProof w:val="0"/>
         </w:rPr>
-        <w:t>Рисунок 1 – РВ для первой задачи</w:t>
+        <w:t xml:space="preserve">Рисунок 1 – </w:t>
+      </w:r>
+      <w:r>
+        <w:rPr>
+          <w:noProof w:val="0"/>
+        </w:rPr>
+        <w:t>МПА</w:t>
+      </w:r>
+      <w:r>
+        <w:rPr>
+          <w:noProof w:val="0"/>
+        </w:rPr>
+        <w:t xml:space="preserve"> для первой задачи</w:t>
       </w:r>
     </w:p>
     <w:p>
@@ -1601,65 +1846,25 @@
         <w:pStyle w:val="afe"/>
       </w:pPr>
       <w:r>
-        <w:t>До пары нулей допускается любая конкатенация любого количества строк «1» и «01», а после – «1» и «10».</w:t>
+        <w:t xml:space="preserve">Теперь проверим работоспособность автомата с помощью тестовых цепочек. Перехваты экранов </w:t>
+      </w:r>
+      <w:r>
+        <w:t xml:space="preserve">при пошаговом выполнении </w:t>
+      </w:r>
+      <w:r>
+        <w:t>показаны на рисунках 2, 3, 4 и 5.</w:t>
       </w:r>
     </w:p>
     <w:p>
       <w:pPr>
-        <w:pStyle w:val="2"/>
-      </w:pPr>
-      <w:r>
-        <w:t>П</w:t>
-      </w:r>
-      <w:r>
-        <w:t>реобразование РВ в КА</w:t>
-      </w:r>
-    </w:p>
-    <w:p>
-      <w:pPr>
-        <w:pStyle w:val="afe"/>
-      </w:pPr>
-      <w:r>
-        <w:t>Теперь автоматически с помощью</w:t>
-      </w:r>
-      <w:r>
-        <w:t xml:space="preserve"> инструмента</w:t>
-      </w:r>
-      <w:r>
-        <w:t xml:space="preserve"> JFLAP преобразуем данный РВ в КА. На рисунках 2, 3, 4, 5, 6, 7, 8, 9</w:t>
-      </w:r>
-      <w:r>
-        <w:t>, 10</w:t>
-      </w:r>
-      <w:r>
-        <w:t xml:space="preserve"> и</w:t>
-      </w:r>
-      <w:r>
-        <w:t xml:space="preserve"> 11</w:t>
-      </w:r>
-      <w:r>
-        <w:t xml:space="preserve"> показаны шаги выполнения процесса преобразования</w:t>
-      </w:r>
-      <w:r>
-        <w:t>.</w:t>
-      </w:r>
-    </w:p>
-    <w:p>
-      <w:pPr>
         <w:pStyle w:val="af2"/>
-        <w:rPr>
-          <w:noProof w:val="0"/>
-        </w:rPr>
-      </w:pPr>
-      <w:r>
-        <w:rPr>
-          <w:noProof w:val="0"/>
-        </w:rPr>
+      </w:pPr>
+      <w:r>
         <w:drawing>
-          <wp:inline distT="0" distB="0" distL="0" distR="0" wp14:anchorId="778D4A18" wp14:editId="25C1CD5C">
-            <wp:extent cx="4939574" cy="607325"/>
-            <wp:effectExtent l="0" t="0" r="0" b="2540"/>
-            <wp:docPr id="458167975" name="Рисунок 1"/>
+          <wp:inline distT="0" distB="0" distL="0" distR="0" wp14:anchorId="342D2101" wp14:editId="11129871">
+            <wp:extent cx="3587750" cy="4292049"/>
+            <wp:effectExtent l="19050" t="19050" r="12700" b="13335"/>
+            <wp:docPr id="1830818715" name="Рисунок 1" descr="Изображение выглядит как текст, снимок экрана, диаграмма&#10;&#10;Содержимое, созданное искусственным интеллектом, может быть неверным."/>
             <wp:cNvGraphicFramePr>
               <a:graphicFrameLocks xmlns:a="http://schemas.openxmlformats.org/drawingml/2006/main" noChangeAspect="1"/>
             </wp:cNvGraphicFramePr>
@@ -1667,7 +1872,7 @@
               <a:graphicData uri="http://schemas.openxmlformats.org/drawingml/2006/picture">
                 <pic:pic xmlns:pic="http://schemas.openxmlformats.org/drawingml/2006/picture">
                   <pic:nvPicPr>
-                    <pic:cNvPr id="458167975" name=""/>
+                    <pic:cNvPr id="1830818715" name="Рисунок 1" descr="Изображение выглядит как текст, снимок экрана, диаграмма&#10;&#10;Содержимое, созданное искусственным интеллектом, может быть неверным."/>
                     <pic:cNvPicPr/>
                   </pic:nvPicPr>
                   <pic:blipFill>
@@ -1679,11 +1884,16 @@
                   <pic:spPr>
                     <a:xfrm>
                       <a:off x="0" y="0"/>
-                      <a:ext cx="4939574" cy="607325"/>
+                      <a:ext cx="3609451" cy="4318010"/>
                     </a:xfrm>
                     <a:prstGeom prst="rect">
                       <a:avLst/>
                     </a:prstGeom>
+                    <a:ln w="3175">
+                      <a:solidFill>
+                        <a:schemeClr val="tx1"/>
+                      </a:solidFill>
+                    </a:ln>
                   </pic:spPr>
                 </pic:pic>
               </a:graphicData>
@@ -1695,42 +1905,40 @@
     <w:p>
       <w:pPr>
         <w:pStyle w:val="af2"/>
-        <w:rPr>
-          <w:noProof w:val="0"/>
-        </w:rPr>
-      </w:pPr>
-      <w:r>
-        <w:rPr>
-          <w:noProof w:val="0"/>
-        </w:rPr>
-        <w:t>Рисунок 2 – Первый шаг преобразования РВ в КА</w:t>
+      </w:pPr>
+      <w:r>
+        <w:t xml:space="preserve">Рисунок </w:t>
+      </w:r>
+      <w:r>
+        <w:t xml:space="preserve">2 – </w:t>
+      </w:r>
+      <w:r>
+        <w:t>Тест для цепочки «</w:t>
+      </w:r>
+      <w:r>
+        <w:rPr>
+          <w:lang w:val="en-US"/>
+        </w:rPr>
+        <w:t>aaabbbbbb</w:t>
+      </w:r>
+      <w:r>
+        <w:t>»</w:t>
       </w:r>
     </w:p>
     <w:p>
       <w:pPr>
         <w:pStyle w:val="af2"/>
         <w:rPr>
-          <w:noProof w:val="0"/>
-        </w:rPr>
-      </w:pPr>
-    </w:p>
-    <w:p>
-      <w:pPr>
-        <w:pStyle w:val="af2"/>
-        <w:rPr>
-          <w:noProof w:val="0"/>
-        </w:rPr>
-      </w:pPr>
-      <w:r>
-        <w:rPr>
-          <w:noProof w:val="0"/>
-        </w:rPr>
+          <w:lang w:val="en-US"/>
+        </w:rPr>
+      </w:pPr>
+      <w:r>
         <w:lastRenderedPageBreak/>
         <w:drawing>
-          <wp:inline distT="0" distB="0" distL="0" distR="0" wp14:anchorId="37723EF4" wp14:editId="6E49B341">
-            <wp:extent cx="4088870" cy="2333768"/>
-            <wp:effectExtent l="0" t="0" r="6985" b="9525"/>
-            <wp:docPr id="1956637936" name="Рисунок 1" descr="Изображение выглядит как линия, диаграмма, круг&#10;&#10;Содержимое, созданное искусственным интеллектом, может быть неверным."/>
+          <wp:inline distT="0" distB="0" distL="0" distR="0" wp14:anchorId="08629062" wp14:editId="5455E2EA">
+            <wp:extent cx="4260275" cy="2063750"/>
+            <wp:effectExtent l="19050" t="19050" r="26035" b="12700"/>
+            <wp:docPr id="1909538628" name="Рисунок 1" descr="Изображение выглядит как текст, снимок экрана, диаграмма, дизайн&#10;&#10;Содержимое, созданное искусственным интеллектом, может быть неверным."/>
             <wp:cNvGraphicFramePr>
               <a:graphicFrameLocks xmlns:a="http://schemas.openxmlformats.org/drawingml/2006/main" noChangeAspect="1"/>
             </wp:cNvGraphicFramePr>
@@ -1738,23 +1946,53 @@
               <a:graphicData uri="http://schemas.openxmlformats.org/drawingml/2006/picture">
                 <pic:pic xmlns:pic="http://schemas.openxmlformats.org/drawingml/2006/picture">
                   <pic:nvPicPr>
-                    <pic:cNvPr id="1956637936" name="Рисунок 1" descr="Изображение выглядит как линия, диаграмма, круг&#10;&#10;Содержимое, созданное искусственным интеллектом, может быть неверным."/>
+                    <pic:cNvPr id="1909538628" name="Рисунок 1" descr="Изображение выглядит как текст, снимок экрана, диаграмма, дизайн&#10;&#10;Содержимое, созданное искусственным интеллектом, может быть неверным."/>
                     <pic:cNvPicPr/>
                   </pic:nvPicPr>
-                  <pic:blipFill>
+                  <pic:blipFill rotWithShape="1">
                     <a:blip r:embed="rId10"/>
+                    <a:srcRect t="34893"/>
                     <a:stretch>
                       <a:fillRect/>
                     </a:stretch>
                   </pic:blipFill>
-                  <pic:spPr>
+                  <pic:spPr bwMode="auto">
                     <a:xfrm>
                       <a:off x="0" y="0"/>
-                      <a:ext cx="4109144" cy="2345340"/>
+                      <a:ext cx="4293827" cy="2080003"/>
                     </a:xfrm>
                     <a:prstGeom prst="rect">
                       <a:avLst/>
                     </a:prstGeom>
+                    <a:ln w="3175" cap="flat" cmpd="sng" algn="ctr">
+                      <a:solidFill>
+                        <a:sysClr val="windowText" lastClr="000000"/>
+                      </a:solidFill>
+                      <a:prstDash val="solid"/>
+                      <a:round/>
+                      <a:headEnd type="none" w="med" len="med"/>
+                      <a:tailEnd type="none" w="med" len="med"/>
+                      <a:extLst>
+                        <a:ext uri="{C807C97D-BFC1-408E-A445-0C87EB9F89A2}">
+                          <ask:lineSketchStyleProps xmlns:ask="http://schemas.microsoft.com/office/drawing/2018/sketchyshapes" sd="0">
+                            <a:custGeom>
+                              <a:avLst/>
+                              <a:gdLst/>
+                              <a:ahLst/>
+                              <a:cxnLst/>
+                              <a:rect l="0" t="0" r="0" b="0"/>
+                              <a:pathLst/>
+                            </a:custGeom>
+                            <ask:type/>
+                          </ask:lineSketchStyleProps>
+                        </a:ext>
+                      </a:extLst>
+                    </a:ln>
+                    <a:extLst>
+                      <a:ext uri="{53640926-AAD7-44D8-BBD7-CCE9431645EC}">
+                        <a14:shadowObscured xmlns:a14="http://schemas.microsoft.com/office/drawing/2010/main"/>
+                      </a:ext>
+                    </a:extLst>
                   </pic:spPr>
                 </pic:pic>
               </a:graphicData>
@@ -1767,27 +2005,27 @@
       <w:pPr>
         <w:pStyle w:val="af2"/>
         <w:rPr>
-          <w:noProof w:val="0"/>
-        </w:rPr>
-      </w:pPr>
-      <w:r>
-        <w:rPr>
-          <w:noProof w:val="0"/>
-        </w:rPr>
-        <w:t>Рисунок 3 – Второй шаг преобразования РВ в КА</w:t>
-      </w:r>
-      <w:r>
-        <w:rPr>
-          <w:noProof w:val="0"/>
-        </w:rPr>
-        <w:t xml:space="preserve"> (устранение конкатенации)</w:t>
+          <w:lang w:val="en-US"/>
+        </w:rPr>
+      </w:pPr>
+      <w:r>
+        <w:t>Рисунок 3 – Тест для цепочки «</w:t>
+      </w:r>
+      <w:r>
+        <w:rPr>
+          <w:lang w:val="en-US"/>
+        </w:rPr>
+        <w:t>abb</w:t>
+      </w:r>
+      <w:r>
+        <w:t>»</w:t>
       </w:r>
     </w:p>
     <w:p>
       <w:pPr>
         <w:pStyle w:val="af2"/>
         <w:rPr>
-          <w:noProof w:val="0"/>
+          <w:lang w:val="en-US"/>
         </w:rPr>
       </w:pPr>
     </w:p>
@@ -1795,18 +2033,15 @@
       <w:pPr>
         <w:pStyle w:val="af2"/>
         <w:rPr>
-          <w:noProof w:val="0"/>
-        </w:rPr>
-      </w:pPr>
-      <w:r>
-        <w:rPr>
-          <w:noProof w:val="0"/>
-        </w:rPr>
+          <w:lang w:val="en-US"/>
+        </w:rPr>
+      </w:pPr>
+      <w:r>
         <w:drawing>
-          <wp:inline distT="0" distB="0" distL="0" distR="0" wp14:anchorId="06E1A949" wp14:editId="589728B1">
-            <wp:extent cx="4189953" cy="2497540"/>
-            <wp:effectExtent l="0" t="0" r="1270" b="0"/>
-            <wp:docPr id="493223186" name="Рисунок 1" descr="Изображение выглядит как диаграмма, линия, круг&#10;&#10;Содержимое, созданное искусственным интеллектом, может быть неверным."/>
+          <wp:inline distT="0" distB="0" distL="0" distR="0" wp14:anchorId="1EE8FDE1" wp14:editId="534049A3">
+            <wp:extent cx="4381500" cy="2431791"/>
+            <wp:effectExtent l="0" t="0" r="0" b="6985"/>
+            <wp:docPr id="1753639451" name="Рисунок 1" descr="Изображение выглядит как текст, снимок экрана, диаграмма, дизайн&#10;&#10;Содержимое, созданное искусственным интеллектом, может быть неверным."/>
             <wp:cNvGraphicFramePr>
               <a:graphicFrameLocks xmlns:a="http://schemas.openxmlformats.org/drawingml/2006/main" noChangeAspect="1"/>
             </wp:cNvGraphicFramePr>
@@ -1814,94 +2049,12 @@
               <a:graphicData uri="http://schemas.openxmlformats.org/drawingml/2006/picture">
                 <pic:pic xmlns:pic="http://schemas.openxmlformats.org/drawingml/2006/picture">
                   <pic:nvPicPr>
-                    <pic:cNvPr id="493223186" name="Рисунок 1" descr="Изображение выглядит как диаграмма, линия, круг&#10;&#10;Содержимое, созданное искусственным интеллектом, может быть неверным."/>
+                    <pic:cNvPr id="1753639451" name="Рисунок 1" descr="Изображение выглядит как текст, снимок экрана, диаграмма, дизайн&#10;&#10;Содержимое, созданное искусственным интеллектом, может быть неверным."/>
                     <pic:cNvPicPr/>
                   </pic:nvPicPr>
-                  <pic:blipFill>
+                  <pic:blipFill rotWithShape="1">
                     <a:blip r:embed="rId11"/>
-                    <a:stretch>
-                      <a:fillRect/>
-                    </a:stretch>
-                  </pic:blipFill>
-                  <pic:spPr>
-                    <a:xfrm>
-                      <a:off x="0" y="0"/>
-                      <a:ext cx="4243214" cy="2529288"/>
-                    </a:xfrm>
-                    <a:prstGeom prst="rect">
-                      <a:avLst/>
-                    </a:prstGeom>
-                  </pic:spPr>
-                </pic:pic>
-              </a:graphicData>
-            </a:graphic>
-          </wp:inline>
-        </w:drawing>
-      </w:r>
-    </w:p>
-    <w:p>
-      <w:pPr>
-        <w:pStyle w:val="af2"/>
-        <w:rPr>
-          <w:noProof w:val="0"/>
-        </w:rPr>
-      </w:pPr>
-      <w:r>
-        <w:rPr>
-          <w:noProof w:val="0"/>
-        </w:rPr>
-        <w:t>Рисунок 4 – Третий шаг преобразования РВ в КА</w:t>
-      </w:r>
-      <w:r>
-        <w:rPr>
-          <w:noProof w:val="0"/>
-        </w:rPr>
-        <w:t xml:space="preserve"> (устранение итерации)</w:t>
-      </w:r>
-    </w:p>
-    <w:p>
-      <w:pPr>
-        <w:pStyle w:val="afe"/>
-        <w:ind w:firstLine="0"/>
-      </w:pPr>
-    </w:p>
-    <w:p>
-      <w:pPr>
-        <w:pStyle w:val="af2"/>
-        <w:rPr>
-          <w:noProof w:val="0"/>
-        </w:rPr>
-      </w:pPr>
-      <w:r>
-        <w:rPr>
-          <w:noProof w:val="0"/>
-        </w:rPr>
-        <w:drawing>
-          <wp:inline distT="0" distB="0" distL="0" distR="0" wp14:anchorId="148CF8C0" wp14:editId="2C4BDE3D">
-            <wp:extent cx="3773586" cy="2347415"/>
-            <wp:effectExtent l="0" t="0" r="0" b="0"/>
-            <wp:docPr id="1798432386" name="Рисунок 9"/>
-            <wp:cNvGraphicFramePr>
-              <a:graphicFrameLocks xmlns:a="http://schemas.openxmlformats.org/drawingml/2006/main" noChangeAspect="1"/>
-            </wp:cNvGraphicFramePr>
-            <a:graphic xmlns:a="http://schemas.openxmlformats.org/drawingml/2006/main">
-              <a:graphicData uri="http://schemas.openxmlformats.org/drawingml/2006/picture">
-                <pic:pic xmlns:pic="http://schemas.openxmlformats.org/drawingml/2006/picture">
-                  <pic:nvPicPr>
-                    <pic:cNvPr id="0" name="Picture 1"/>
-                    <pic:cNvPicPr>
-                      <a:picLocks noChangeAspect="1" noChangeArrowheads="1"/>
-                    </pic:cNvPicPr>
-                  </pic:nvPicPr>
-                  <pic:blipFill rotWithShape="1">
-                    <a:blip r:embed="rId12" cstate="print">
-                      <a:extLst>
-                        <a:ext uri="{28A0092B-C50C-407E-A947-70E740481C1C}">
-                          <a14:useLocalDpi xmlns:a14="http://schemas.microsoft.com/office/drawing/2010/main" val="0"/>
-                        </a:ext>
-                      </a:extLst>
-                    </a:blip>
-                    <a:srcRect l="3378" t="36494" r="15162" b="1075"/>
+                    <a:srcRect t="31970"/>
                     <a:stretch>
                       <a:fillRect/>
                     </a:stretch>
@@ -1909,12 +2062,11 @@
                   <pic:spPr bwMode="auto">
                     <a:xfrm>
                       <a:off x="0" y="0"/>
-                      <a:ext cx="3801068" cy="2364510"/>
+                      <a:ext cx="4403128" cy="2443795"/>
                     </a:xfrm>
                     <a:prstGeom prst="rect">
                       <a:avLst/>
                     </a:prstGeom>
-                    <a:noFill/>
                     <a:ln>
                       <a:noFill/>
                     </a:ln>
@@ -1935,44 +2087,45 @@
       <w:pPr>
         <w:pStyle w:val="af2"/>
         <w:rPr>
-          <w:noProof w:val="0"/>
-        </w:rPr>
-      </w:pPr>
-      <w:r>
-        <w:rPr>
-          <w:noProof w:val="0"/>
-        </w:rPr>
-        <w:t>Рисунок 5 – Четвертый шаг преобразования РВ в КА</w:t>
-      </w:r>
-      <w:r>
-        <w:rPr>
-          <w:noProof w:val="0"/>
-        </w:rPr>
-        <w:t xml:space="preserve"> (устранение скобок)</w:t>
+          <w:lang w:val="en-US"/>
+        </w:rPr>
+      </w:pPr>
+      <w:r>
+        <w:t>Рисунок 4 – Тест для цепочки «</w:t>
+      </w:r>
+      <w:proofErr w:type="spellStart"/>
+      <w:r>
+        <w:rPr>
+          <w:lang w:val="en-US"/>
+        </w:rPr>
+        <w:t>aabbb</w:t>
+      </w:r>
+      <w:proofErr w:type="spellEnd"/>
+      <w:r>
+        <w:t>»</w:t>
       </w:r>
     </w:p>
     <w:p>
       <w:pPr>
-        <w:pStyle w:val="afe"/>
-        <w:ind w:firstLine="0"/>
+        <w:pStyle w:val="af2"/>
+        <w:rPr>
+          <w:lang w:val="en-US"/>
+        </w:rPr>
       </w:pPr>
     </w:p>
     <w:p>
       <w:pPr>
         <w:pStyle w:val="af2"/>
         <w:rPr>
-          <w:noProof w:val="0"/>
-        </w:rPr>
-      </w:pPr>
-      <w:r>
-        <w:rPr>
-          <w:noProof w:val="0"/>
-        </w:rPr>
+          <w:lang w:val="en-US"/>
+        </w:rPr>
+      </w:pPr>
+      <w:r>
         <w:drawing>
-          <wp:inline distT="0" distB="0" distL="0" distR="0" wp14:anchorId="5665A99B" wp14:editId="52A4D1F0">
-            <wp:extent cx="2755494" cy="2122227"/>
-            <wp:effectExtent l="0" t="0" r="6985" b="0"/>
-            <wp:docPr id="113685099" name="Рисунок 1" descr="Изображение выглядит как диаграмма, линия, круг&#10;&#10;Содержимое, созданное искусственным интеллектом, может быть неверным."/>
+          <wp:inline distT="0" distB="0" distL="0" distR="0" wp14:anchorId="4A590024" wp14:editId="699E0D36">
+            <wp:extent cx="4191000" cy="2975391"/>
+            <wp:effectExtent l="0" t="0" r="0" b="0"/>
+            <wp:docPr id="1494364638" name="Рисунок 1" descr="Изображение выглядит как текст, снимок экрана, диаграмма, дизайн&#10;&#10;Содержимое, созданное искусственным интеллектом, может быть неверным."/>
             <wp:cNvGraphicFramePr>
               <a:graphicFrameLocks xmlns:a="http://schemas.openxmlformats.org/drawingml/2006/main" noChangeAspect="1"/>
             </wp:cNvGraphicFramePr>
@@ -1980,7 +2133,158 @@
               <a:graphicData uri="http://schemas.openxmlformats.org/drawingml/2006/picture">
                 <pic:pic xmlns:pic="http://schemas.openxmlformats.org/drawingml/2006/picture">
                   <pic:nvPicPr>
-                    <pic:cNvPr id="113685099" name="Рисунок 1" descr="Изображение выглядит как диаграмма, линия, круг&#10;&#10;Содержимое, созданное искусственным интеллектом, может быть неверным."/>
+                    <pic:cNvPr id="1494364638" name="Рисунок 1" descr="Изображение выглядит как текст, снимок экрана, диаграмма, дизайн&#10;&#10;Содержимое, созданное искусственным интеллектом, может быть неверным."/>
+                    <pic:cNvPicPr/>
+                  </pic:nvPicPr>
+                  <pic:blipFill rotWithShape="1">
+                    <a:blip r:embed="rId12"/>
+                    <a:srcRect t="27091"/>
+                    <a:stretch>
+                      <a:fillRect/>
+                    </a:stretch>
+                  </pic:blipFill>
+                  <pic:spPr bwMode="auto">
+                    <a:xfrm>
+                      <a:off x="0" y="0"/>
+                      <a:ext cx="4235981" cy="3007325"/>
+                    </a:xfrm>
+                    <a:prstGeom prst="rect">
+                      <a:avLst/>
+                    </a:prstGeom>
+                    <a:ln>
+                      <a:noFill/>
+                    </a:ln>
+                    <a:extLst>
+                      <a:ext uri="{53640926-AAD7-44D8-BBD7-CCE9431645EC}">
+                        <a14:shadowObscured xmlns:a14="http://schemas.microsoft.com/office/drawing/2010/main"/>
+                      </a:ext>
+                    </a:extLst>
+                  </pic:spPr>
+                </pic:pic>
+              </a:graphicData>
+            </a:graphic>
+          </wp:inline>
+        </w:drawing>
+      </w:r>
+    </w:p>
+    <w:p>
+      <w:pPr>
+        <w:pStyle w:val="af2"/>
+      </w:pPr>
+      <w:r>
+        <w:t xml:space="preserve">Рисунок </w:t>
+      </w:r>
+      <w:r>
+        <w:t xml:space="preserve">5 </w:t>
+      </w:r>
+      <w:r>
+        <w:t>– Тест для цепочки «</w:t>
+      </w:r>
+      <w:r>
+        <w:rPr>
+          <w:lang w:val="en-US"/>
+        </w:rPr>
+        <w:t>aabbbbb</w:t>
+      </w:r>
+      <w:r>
+        <w:t>»</w:t>
+      </w:r>
+    </w:p>
+    <w:p>
+      <w:pPr>
+        <w:pStyle w:val="2"/>
+      </w:pPr>
+      <w:r>
+        <w:lastRenderedPageBreak/>
+        <w:t>Создание КСГ</w:t>
+      </w:r>
+    </w:p>
+    <w:p>
+      <w:pPr>
+        <w:pStyle w:val="afe"/>
+      </w:pPr>
+      <w:r>
+        <w:t xml:space="preserve">Теперь создадим </w:t>
+      </w:r>
+      <w:r>
+        <w:t>контекстно-свободн</w:t>
+      </w:r>
+      <w:r>
+        <w:t>ую</w:t>
+      </w:r>
+      <w:r>
+        <w:t xml:space="preserve"> грамматик</w:t>
+      </w:r>
+      <w:r>
+        <w:t>у для языка, у которого строки состоят из символов «а» и «</w:t>
+      </w:r>
+      <w:r>
+        <w:rPr>
+          <w:lang w:val="en-US"/>
+        </w:rPr>
+        <w:t>b</w:t>
+      </w:r>
+      <w:r>
+        <w:t>» (сначала идут «</w:t>
+      </w:r>
+      <w:r>
+        <w:rPr>
+          <w:lang w:val="en-US"/>
+        </w:rPr>
+        <w:t>a</w:t>
+      </w:r>
+      <w:r>
+        <w:t>» от 0 раз до бесконечности, а затем «</w:t>
+      </w:r>
+      <w:r>
+        <w:rPr>
+          <w:lang w:val="en-US"/>
+        </w:rPr>
+        <w:t>b</w:t>
+      </w:r>
+      <w:r>
+        <w:t xml:space="preserve">» (также), при этом символов «а» </w:t>
+      </w:r>
+      <w:r>
+        <w:t>не должно быть на один меньше, чем «</w:t>
+      </w:r>
+      <w:r>
+        <w:rPr>
+          <w:lang w:val="en-US"/>
+        </w:rPr>
+        <w:t>b</w:t>
+      </w:r>
+      <w:r>
+        <w:t>»</w:t>
+      </w:r>
+      <w:r>
+        <w:t>)</w:t>
+      </w:r>
+      <w:r>
+        <w:t>. Она показана на рисунке 6 вместе с распознаванием цепочек.</w:t>
+      </w:r>
+    </w:p>
+    <w:p>
+      <w:pPr>
+        <w:pStyle w:val="af2"/>
+        <w:rPr>
+          <w:noProof w:val="0"/>
+        </w:rPr>
+      </w:pPr>
+      <w:r>
+        <w:drawing>
+          <wp:inline distT="0" distB="0" distL="0" distR="0" wp14:anchorId="3279B59A" wp14:editId="6DF1D5E1">
+            <wp:extent cx="3594100" cy="3270788"/>
+            <wp:effectExtent l="0" t="0" r="6350" b="6350"/>
+            <wp:docPr id="232293173" name="Рисунок 1" descr="Изображение выглядит как текст, снимок экрана, дисплей, число&#10;&#10;Содержимое, созданное искусственным интеллектом, может быть неверным."/>
+            <wp:cNvGraphicFramePr>
+              <a:graphicFrameLocks xmlns:a="http://schemas.openxmlformats.org/drawingml/2006/main" noChangeAspect="1"/>
+            </wp:cNvGraphicFramePr>
+            <a:graphic xmlns:a="http://schemas.openxmlformats.org/drawingml/2006/main">
+              <a:graphicData uri="http://schemas.openxmlformats.org/drawingml/2006/picture">
+                <pic:pic xmlns:pic="http://schemas.openxmlformats.org/drawingml/2006/picture">
+                  <pic:nvPicPr>
+                    <pic:cNvPr id="232293173" name="Рисунок 1" descr="Изображение выглядит как текст, снимок экрана, дисплей, число&#10;&#10;Содержимое, созданное искусственным интеллектом, может быть неверным."/>
                     <pic:cNvPicPr/>
                   </pic:nvPicPr>
                   <pic:blipFill>
@@ -1992,7 +2296,7 @@
                   <pic:spPr>
                     <a:xfrm>
                       <a:off x="0" y="0"/>
-                      <a:ext cx="2791689" cy="2150104"/>
+                      <a:ext cx="3608262" cy="3283676"/>
                     </a:xfrm>
                     <a:prstGeom prst="rect">
                       <a:avLst/>
@@ -2016,1740 +2320,837 @@
         <w:rPr>
           <w:noProof w:val="0"/>
         </w:rPr>
-        <w:t>Рисунок 6 – Пятый шаг преобразования РВ в КА</w:t>
+        <w:t xml:space="preserve">Рисунок </w:t>
       </w:r>
       <w:r>
         <w:rPr>
           <w:noProof w:val="0"/>
         </w:rPr>
-        <w:t xml:space="preserve"> (устранение объединения)</w:t>
+        <w:t>6</w:t>
+      </w:r>
+      <w:r>
+        <w:rPr>
+          <w:noProof w:val="0"/>
+        </w:rPr>
+        <w:t xml:space="preserve"> – </w:t>
+      </w:r>
+      <w:r>
+        <w:rPr>
+          <w:noProof w:val="0"/>
+        </w:rPr>
+        <w:t>КС</w:t>
+      </w:r>
+      <w:r>
+        <w:rPr>
+          <w:noProof w:val="0"/>
+        </w:rPr>
+        <w:t xml:space="preserve">Г для </w:t>
+      </w:r>
+      <w:r>
+        <w:rPr>
+          <w:noProof w:val="0"/>
+        </w:rPr>
+        <w:t>второй</w:t>
+      </w:r>
+      <w:r>
+        <w:rPr>
+          <w:noProof w:val="0"/>
+        </w:rPr>
+        <w:t xml:space="preserve"> задачи</w:t>
+      </w:r>
+      <w:r>
+        <w:rPr>
+          <w:noProof w:val="0"/>
+        </w:rPr>
+        <w:t xml:space="preserve"> с тестами на цепочках</w:t>
       </w:r>
     </w:p>
     <w:p>
       <w:pPr>
-        <w:pStyle w:val="af2"/>
-        <w:rPr>
-          <w:noProof w:val="0"/>
-        </w:rPr>
-      </w:pPr>
+        <w:pStyle w:val="2"/>
+      </w:pPr>
+      <w:r>
+        <w:t xml:space="preserve">Формальное доказательство </w:t>
+      </w:r>
+      <w:r>
+        <w:t>непринадлежности</w:t>
+      </w:r>
+      <w:r>
+        <w:t xml:space="preserve"> </w:t>
+      </w:r>
+      <w:r>
+        <w:t>языка классу КСЯ</w:t>
+      </w:r>
     </w:p>
     <w:p>
-      <w:pPr>
-        <w:pStyle w:val="af2"/>
-        <w:rPr>
-          <w:noProof w:val="0"/>
-        </w:rPr>
-      </w:pPr>
-      <w:r>
-        <w:rPr>
-          <w:noProof w:val="0"/>
-        </w:rPr>
-        <w:drawing>
-          <wp:inline distT="0" distB="0" distL="0" distR="0" wp14:anchorId="3BFBCAAD" wp14:editId="204F1AFE">
-            <wp:extent cx="2820159" cy="2481904"/>
-            <wp:effectExtent l="0" t="0" r="0" b="0"/>
-            <wp:docPr id="1975829451" name="Рисунок 1" descr="Изображение выглядит как диаграмма, линия, круг, рисунок&#10;&#10;Содержимое, созданное искусственным интеллектом, может быть неверным."/>
-            <wp:cNvGraphicFramePr>
-              <a:graphicFrameLocks xmlns:a="http://schemas.openxmlformats.org/drawingml/2006/main" noChangeAspect="1"/>
-            </wp:cNvGraphicFramePr>
-            <a:graphic xmlns:a="http://schemas.openxmlformats.org/drawingml/2006/main">
-              <a:graphicData uri="http://schemas.openxmlformats.org/drawingml/2006/picture">
-                <pic:pic xmlns:pic="http://schemas.openxmlformats.org/drawingml/2006/picture">
-                  <pic:nvPicPr>
-                    <pic:cNvPr id="1975829451" name="Рисунок 1" descr="Изображение выглядит как диаграмма, линия, круг, рисунок&#10;&#10;Содержимое, созданное искусственным интеллектом, может быть неверным."/>
-                    <pic:cNvPicPr/>
-                  </pic:nvPicPr>
-                  <pic:blipFill>
-                    <a:blip r:embed="rId14"/>
-                    <a:stretch>
-                      <a:fillRect/>
-                    </a:stretch>
-                  </pic:blipFill>
-                  <pic:spPr>
-                    <a:xfrm>
-                      <a:off x="0" y="0"/>
-                      <a:ext cx="2855901" cy="2513359"/>
-                    </a:xfrm>
-                    <a:prstGeom prst="rect">
-                      <a:avLst/>
-                    </a:prstGeom>
-                  </pic:spPr>
-                </pic:pic>
-              </a:graphicData>
-            </a:graphic>
-          </wp:inline>
-        </w:drawing>
+      <w:r>
+        <w:t xml:space="preserve">Теперь попробуем доказать непринадлежность языка </w:t>
+      </w:r>
+      <w:r>
+        <w:t>L = {w принадлежит {</w:t>
+      </w:r>
+      <w:proofErr w:type="spellStart"/>
+      <w:proofErr w:type="gramStart"/>
+      <w:r>
+        <w:t>a,b</w:t>
+      </w:r>
+      <w:proofErr w:type="gramEnd"/>
+      <w:r>
+        <w:t>,c</w:t>
+      </w:r>
+      <w:proofErr w:type="spellEnd"/>
+      <w:r>
+        <w:t xml:space="preserve">} </w:t>
+      </w:r>
+      <w:proofErr w:type="gramStart"/>
+      <w:r>
+        <w:t>* :</w:t>
+      </w:r>
+      <w:proofErr w:type="gramEnd"/>
+      <w:r>
+        <w:t xml:space="preserve"> </w:t>
+      </w:r>
+      <w:proofErr w:type="spellStart"/>
+      <w:r>
+        <w:t>n</w:t>
+      </w:r>
+      <w:r>
+        <w:rPr>
+          <w:vertAlign w:val="subscript"/>
+        </w:rPr>
+        <w:t>a</w:t>
+      </w:r>
+      <w:proofErr w:type="spellEnd"/>
+      <w:r>
+        <w:t xml:space="preserve">(w) + </w:t>
+      </w:r>
+      <w:proofErr w:type="spellStart"/>
+      <w:r>
+        <w:t>n</w:t>
+      </w:r>
+      <w:r>
+        <w:rPr>
+          <w:vertAlign w:val="subscript"/>
+        </w:rPr>
+        <w:t>b</w:t>
+      </w:r>
+      <w:proofErr w:type="spellEnd"/>
+      <w:r>
+        <w:t>(w) = 2n</w:t>
+      </w:r>
+      <w:r>
+        <w:rPr>
+          <w:vertAlign w:val="subscript"/>
+        </w:rPr>
+        <w:t>c</w:t>
+      </w:r>
+      <w:r>
+        <w:t>(w)}</w:t>
+      </w:r>
+      <w:r>
+        <w:t xml:space="preserve"> классу комплексно-свободных языков.</w:t>
       </w:r>
     </w:p>
     <w:p>
       <w:pPr>
-        <w:pStyle w:val="af2"/>
-        <w:rPr>
-          <w:noProof w:val="0"/>
-        </w:rPr>
-      </w:pPr>
-      <w:r>
-        <w:rPr>
-          <w:noProof w:val="0"/>
-        </w:rPr>
-        <w:t>Рисунок 7 – Шестой шаг преобразования РВ в КА</w:t>
-      </w:r>
-      <w:r>
-        <w:rPr>
-          <w:noProof w:val="0"/>
-        </w:rPr>
-        <w:t xml:space="preserve"> (устранение итерации)</w:t>
+        <w:rPr>
+          <w:lang w:val="en-US"/>
+        </w:rPr>
+      </w:pPr>
+      <w:r>
+        <w:t xml:space="preserve">Пусть L – это </w:t>
+      </w:r>
+      <w:r>
+        <w:t>КСЯ</w:t>
+      </w:r>
+      <w:r>
+        <w:t xml:space="preserve">, </w:t>
+      </w:r>
+      <w:r>
+        <w:t>возьмем такое число</w:t>
+      </w:r>
+      <w:r>
+        <w:t xml:space="preserve"> n</w:t>
+      </w:r>
+      <w:r>
+        <w:t xml:space="preserve">, что пусть </w:t>
+      </w:r>
+      <w:proofErr w:type="spellStart"/>
+      <w:r>
+        <w:t>n</w:t>
+      </w:r>
+      <w:r>
+        <w:rPr>
+          <w:vertAlign w:val="subscript"/>
+        </w:rPr>
+        <w:t>a</w:t>
+      </w:r>
+      <w:proofErr w:type="spellEnd"/>
+      <w:r>
+        <w:t>(w)</w:t>
+      </w:r>
+      <w:r>
+        <w:t xml:space="preserve"> =</w:t>
+      </w:r>
+      <w:r>
+        <w:t xml:space="preserve"> </w:t>
+      </w:r>
+      <w:r>
+        <w:rPr>
+          <w:lang w:val="en-US"/>
+        </w:rPr>
+        <w:t>n</w:t>
+      </w:r>
+      <w:r>
+        <w:t>,</w:t>
+      </w:r>
+      <w:r>
+        <w:t xml:space="preserve"> </w:t>
+      </w:r>
+      <w:proofErr w:type="spellStart"/>
+      <w:r>
+        <w:t>n</w:t>
+      </w:r>
+      <w:r>
+        <w:rPr>
+          <w:vertAlign w:val="subscript"/>
+        </w:rPr>
+        <w:t>b</w:t>
+      </w:r>
+      <w:proofErr w:type="spellEnd"/>
+      <w:r>
+        <w:t>(w) =</w:t>
+      </w:r>
+      <w:r>
+        <w:t xml:space="preserve"> </w:t>
+      </w:r>
+      <w:r>
+        <w:rPr>
+          <w:lang w:val="en-US"/>
+        </w:rPr>
+        <w:t>n</w:t>
+      </w:r>
+      <w:r>
+        <w:t xml:space="preserve"> и </w:t>
+      </w:r>
+      <w:proofErr w:type="spellStart"/>
+      <w:r>
+        <w:t>n</w:t>
+      </w:r>
+      <w:r>
+        <w:rPr>
+          <w:vertAlign w:val="subscript"/>
+        </w:rPr>
+        <w:t>c</w:t>
+      </w:r>
+      <w:proofErr w:type="spellEnd"/>
+      <w:r>
+        <w:t>(w)</w:t>
+      </w:r>
+      <w:r>
+        <w:t xml:space="preserve"> = </w:t>
+      </w:r>
+      <w:r>
+        <w:rPr>
+          <w:lang w:val="en-US"/>
+        </w:rPr>
+        <w:t>n</w:t>
+      </w:r>
+      <w:r>
+        <w:t>.</w:t>
+      </w:r>
+      <w:r>
+        <w:t xml:space="preserve"> И пусть наше слово </w:t>
+      </w:r>
+      <w:r>
+        <w:rPr>
+          <w:i/>
+          <w:iCs/>
+          <w:lang w:val="en-US"/>
+        </w:rPr>
+        <w:t>z</w:t>
+      </w:r>
+      <w:r>
+        <w:t xml:space="preserve"> = </w:t>
+      </w:r>
+      <w:proofErr w:type="spellStart"/>
+      <w:r>
+        <w:rPr>
+          <w:lang w:val="en-US"/>
+        </w:rPr>
+        <w:t>a</w:t>
+      </w:r>
+      <w:r>
+        <w:rPr>
+          <w:vertAlign w:val="superscript"/>
+          <w:lang w:val="en-US"/>
+        </w:rPr>
+        <w:t>n</w:t>
+      </w:r>
+      <w:r>
+        <w:rPr>
+          <w:lang w:val="en-US"/>
+        </w:rPr>
+        <w:t>b</w:t>
+      </w:r>
+      <w:r>
+        <w:rPr>
+          <w:vertAlign w:val="superscript"/>
+          <w:lang w:val="en-US"/>
+        </w:rPr>
+        <w:t>n</w:t>
+      </w:r>
+      <w:r>
+        <w:rPr>
+          <w:lang w:val="en-US"/>
+        </w:rPr>
+        <w:t>c</w:t>
+      </w:r>
+      <w:r>
+        <w:rPr>
+          <w:vertAlign w:val="superscript"/>
+          <w:lang w:val="en-US"/>
+        </w:rPr>
+        <w:t>n</w:t>
+      </w:r>
+      <w:proofErr w:type="spellEnd"/>
+      <w:r>
+        <w:t>, при этом стоит заметить, что оно принадлежит языку.</w:t>
       </w:r>
     </w:p>
     <w:p>
-      <w:pPr>
-        <w:pStyle w:val="af2"/>
-        <w:rPr>
-          <w:noProof w:val="0"/>
-        </w:rPr>
-      </w:pPr>
+      <w:r>
+        <w:t xml:space="preserve">Если мы разделим </w:t>
+      </w:r>
+      <w:r>
+        <w:rPr>
+          <w:lang w:val="en-US"/>
+        </w:rPr>
+        <w:t>z</w:t>
+      </w:r>
+      <w:r>
+        <w:t xml:space="preserve"> на пять частей, учитывая все условия леммы (</w:t>
+      </w:r>
+      <w:r>
+        <w:t>|</w:t>
+      </w:r>
+      <w:proofErr w:type="spellStart"/>
+      <w:r>
+        <w:t>vwx</w:t>
+      </w:r>
+      <w:proofErr w:type="spellEnd"/>
+      <w:r>
+        <w:t>| ≤ n</w:t>
+      </w:r>
+      <w:r>
+        <w:t>)</w:t>
+      </w:r>
+      <w:r>
+        <w:t xml:space="preserve">, то тогда мы можем утверждать, что </w:t>
+      </w:r>
+      <w:proofErr w:type="spellStart"/>
+      <w:r>
+        <w:rPr>
+          <w:lang w:val="en-US"/>
+        </w:rPr>
+        <w:t>vwx</w:t>
+      </w:r>
+      <w:proofErr w:type="spellEnd"/>
+      <w:r>
+        <w:t xml:space="preserve"> </w:t>
+      </w:r>
+      <w:r>
+        <w:t>не включает одновременно «</w:t>
+      </w:r>
+      <w:r>
+        <w:rPr>
+          <w:lang w:val="en-US"/>
+        </w:rPr>
+        <w:t>a</w:t>
+      </w:r>
+      <w:r>
+        <w:t>»</w:t>
+      </w:r>
+      <w:r>
+        <w:t xml:space="preserve"> </w:t>
+      </w:r>
+      <w:r>
+        <w:t>и «</w:t>
+      </w:r>
+      <w:r>
+        <w:rPr>
+          <w:lang w:val="en-US"/>
+        </w:rPr>
+        <w:t>c</w:t>
+      </w:r>
+      <w:r>
+        <w:t>», поскольку последний символ «</w:t>
+      </w:r>
+      <w:r>
+        <w:rPr>
+          <w:lang w:val="en-US"/>
+        </w:rPr>
+        <w:t>a</w:t>
+      </w:r>
+      <w:r>
+        <w:t>»</w:t>
+      </w:r>
+      <w:r>
+        <w:t xml:space="preserve"> </w:t>
+      </w:r>
+      <w:r>
+        <w:t>и первый символ «</w:t>
+      </w:r>
+      <w:r>
+        <w:rPr>
+          <w:lang w:val="en-US"/>
+        </w:rPr>
+        <w:t>c</w:t>
+      </w:r>
+      <w:r>
+        <w:t xml:space="preserve">» отдалены друг от друга на </w:t>
+      </w:r>
+      <w:r>
+        <w:rPr>
+          <w:lang w:val="en-US"/>
+        </w:rPr>
+        <w:t>n</w:t>
+      </w:r>
+      <w:r>
+        <w:t xml:space="preserve">+1 </w:t>
+      </w:r>
+      <w:r>
+        <w:t>позиций.</w:t>
+      </w:r>
     </w:p>
     <w:p>
       <w:pPr>
-        <w:pStyle w:val="af2"/>
-        <w:rPr>
-          <w:noProof w:val="0"/>
-        </w:rPr>
-      </w:pPr>
-      <w:r>
-        <w:rPr>
-          <w:noProof w:val="0"/>
-        </w:rPr>
-        <w:drawing>
-          <wp:inline distT="0" distB="0" distL="0" distR="0" wp14:anchorId="02EA8840" wp14:editId="1255BBF4">
-            <wp:extent cx="2745581" cy="2410691"/>
-            <wp:effectExtent l="0" t="0" r="0" b="8890"/>
-            <wp:docPr id="1235095891" name="Рисунок 10"/>
-            <wp:cNvGraphicFramePr>
-              <a:graphicFrameLocks xmlns:a="http://schemas.openxmlformats.org/drawingml/2006/main" noChangeAspect="1"/>
-            </wp:cNvGraphicFramePr>
-            <a:graphic xmlns:a="http://schemas.openxmlformats.org/drawingml/2006/main">
-              <a:graphicData uri="http://schemas.openxmlformats.org/drawingml/2006/picture">
-                <pic:pic xmlns:pic="http://schemas.openxmlformats.org/drawingml/2006/picture">
-                  <pic:nvPicPr>
-                    <pic:cNvPr id="0" name="Picture 2"/>
-                    <pic:cNvPicPr>
-                      <a:picLocks noChangeAspect="1" noChangeArrowheads="1"/>
-                    </pic:cNvPicPr>
-                  </pic:nvPicPr>
-                  <pic:blipFill>
-                    <a:blip r:embed="rId15" cstate="print">
-                      <a:extLst>
-                        <a:ext uri="{28A0092B-C50C-407E-A947-70E740481C1C}">
-                          <a14:useLocalDpi xmlns:a14="http://schemas.microsoft.com/office/drawing/2010/main" val="0"/>
-                        </a:ext>
-                      </a:extLst>
-                    </a:blip>
-                    <a:srcRect/>
-                    <a:stretch>
-                      <a:fillRect/>
-                    </a:stretch>
-                  </pic:blipFill>
-                  <pic:spPr bwMode="auto">
-                    <a:xfrm>
-                      <a:off x="0" y="0"/>
-                      <a:ext cx="2761652" cy="2424802"/>
-                    </a:xfrm>
-                    <a:prstGeom prst="rect">
-                      <a:avLst/>
-                    </a:prstGeom>
-                    <a:noFill/>
-                    <a:ln>
-                      <a:noFill/>
-                    </a:ln>
-                  </pic:spPr>
-                </pic:pic>
-              </a:graphicData>
-            </a:graphic>
-          </wp:inline>
-        </w:drawing>
+        <w:pStyle w:val="afe"/>
+      </w:pPr>
+      <w:r>
+        <w:lastRenderedPageBreak/>
+        <w:t xml:space="preserve">Рассмотрим случай, когда </w:t>
+      </w:r>
+      <w:proofErr w:type="spellStart"/>
+      <w:r>
+        <w:rPr>
+          <w:lang w:val="en-US"/>
+        </w:rPr>
+        <w:t>vwx</w:t>
+      </w:r>
+      <w:proofErr w:type="spellEnd"/>
+      <w:r>
+        <w:t xml:space="preserve"> не имеет символов «с». Пусть у нас на месте </w:t>
+      </w:r>
+      <w:r>
+        <w:rPr>
+          <w:lang w:val="en-US"/>
+        </w:rPr>
+        <w:t>v</w:t>
+      </w:r>
+      <w:r>
+        <w:t xml:space="preserve"> </w:t>
+      </w:r>
+      <w:r>
+        <w:t xml:space="preserve">символ «а», а на месте </w:t>
+      </w:r>
+      <w:r>
+        <w:rPr>
+          <w:lang w:val="en-US"/>
+        </w:rPr>
+        <w:t>x</w:t>
+      </w:r>
+      <w:r>
+        <w:t xml:space="preserve"> </w:t>
+      </w:r>
+      <w:r>
+        <w:t>символ «</w:t>
+      </w:r>
+      <w:r>
+        <w:rPr>
+          <w:lang w:val="en-US"/>
+        </w:rPr>
+        <w:t>b</w:t>
+      </w:r>
+      <w:r>
+        <w:t>», тогда при накачке количество символов «</w:t>
+      </w:r>
+      <w:r>
+        <w:rPr>
+          <w:lang w:val="en-US"/>
+        </w:rPr>
+        <w:t>a</w:t>
+      </w:r>
+      <w:r>
+        <w:t>»</w:t>
+      </w:r>
+      <w:r>
+        <w:t xml:space="preserve"> </w:t>
+      </w:r>
+      <w:r>
+        <w:t>и «</w:t>
+      </w:r>
+      <w:r>
+        <w:rPr>
+          <w:lang w:val="en-US"/>
+        </w:rPr>
+        <w:t>b</w:t>
+      </w:r>
+      <w:r>
+        <w:t>»</w:t>
+      </w:r>
+      <w:r>
+        <w:t xml:space="preserve"> </w:t>
+      </w:r>
+      <w:r>
+        <w:t>будет увеличиваться</w:t>
+      </w:r>
+      <w:r>
+        <w:t xml:space="preserve"> (</w:t>
+      </w:r>
+      <w:r>
+        <w:t xml:space="preserve">на какое-то </w:t>
+      </w:r>
+      <w:r>
+        <w:rPr>
+          <w:rFonts w:ascii="Dubai" w:hAnsi="Dubai" w:cs="Dubai"/>
+        </w:rPr>
+        <w:t>Δ</w:t>
+      </w:r>
+      <w:r>
+        <w:rPr>
+          <w:lang w:val="en-US"/>
+        </w:rPr>
+        <w:t>a</w:t>
+      </w:r>
+      <w:r>
+        <w:t xml:space="preserve"> </w:t>
+      </w:r>
+      <w:r>
+        <w:t xml:space="preserve">и </w:t>
+      </w:r>
+      <w:r>
+        <w:rPr>
+          <w:rFonts w:ascii="Dubai" w:hAnsi="Dubai" w:cs="Dubai"/>
+        </w:rPr>
+        <w:t>Δ</w:t>
+      </w:r>
+      <w:r>
+        <w:rPr>
+          <w:lang w:val="en-US"/>
+        </w:rPr>
+        <w:t>b</w:t>
+      </w:r>
+      <w:r>
+        <w:t>)</w:t>
+      </w:r>
+      <w:r>
+        <w:t>, а количество «</w:t>
+      </w:r>
+      <w:r>
+        <w:rPr>
+          <w:lang w:val="en-US"/>
+        </w:rPr>
+        <w:t>c</w:t>
+      </w:r>
+      <w:r>
+        <w:t>»</w:t>
+      </w:r>
+      <w:r>
+        <w:t xml:space="preserve"> </w:t>
+      </w:r>
+      <w:r>
+        <w:t>не изменится, и мы получим, что</w:t>
+      </w:r>
+      <w:r>
+        <w:t xml:space="preserve">: </w:t>
+      </w:r>
+      <w:proofErr w:type="spellStart"/>
+      <w:r>
+        <w:rPr>
+          <w:lang w:val="en-US"/>
+        </w:rPr>
+        <w:t>n</w:t>
+      </w:r>
+      <w:r>
+        <w:rPr>
+          <w:vertAlign w:val="subscript"/>
+          <w:lang w:val="en-US"/>
+        </w:rPr>
+        <w:t>a</w:t>
+      </w:r>
+      <w:proofErr w:type="spellEnd"/>
+      <w:r>
+        <w:t xml:space="preserve"> + </w:t>
+      </w:r>
+      <w:r>
+        <w:rPr>
+          <w:rFonts w:ascii="Dubai" w:hAnsi="Dubai" w:cs="Dubai"/>
+        </w:rPr>
+        <w:t>Δ</w:t>
+      </w:r>
+      <w:r>
+        <w:rPr>
+          <w:lang w:val="en-US"/>
+        </w:rPr>
+        <w:t>a</w:t>
+      </w:r>
+      <w:r>
+        <w:t xml:space="preserve"> + </w:t>
+      </w:r>
+      <w:proofErr w:type="spellStart"/>
+      <w:r>
+        <w:rPr>
+          <w:lang w:val="en-US"/>
+        </w:rPr>
+        <w:t>n</w:t>
+      </w:r>
+      <w:r>
+        <w:rPr>
+          <w:vertAlign w:val="subscript"/>
+          <w:lang w:val="en-US"/>
+        </w:rPr>
+        <w:t>b</w:t>
+      </w:r>
+      <w:proofErr w:type="spellEnd"/>
+      <w:r>
+        <w:t xml:space="preserve"> + </w:t>
+      </w:r>
+      <w:r>
+        <w:rPr>
+          <w:rFonts w:ascii="Dubai" w:hAnsi="Dubai" w:cs="Dubai"/>
+        </w:rPr>
+        <w:t>Δ</w:t>
+      </w:r>
+      <w:r>
+        <w:rPr>
+          <w:lang w:val="en-US"/>
+        </w:rPr>
+        <w:t>b</w:t>
+      </w:r>
+      <w:r>
+        <w:t xml:space="preserve"> = 2*</w:t>
+      </w:r>
+      <w:proofErr w:type="spellStart"/>
+      <w:r>
+        <w:rPr>
+          <w:lang w:val="en-US"/>
+        </w:rPr>
+        <w:t>n</w:t>
+      </w:r>
+      <w:r>
+        <w:rPr>
+          <w:vertAlign w:val="subscript"/>
+          <w:lang w:val="en-US"/>
+        </w:rPr>
+        <w:t>c</w:t>
+      </w:r>
+      <w:proofErr w:type="spellEnd"/>
+      <w:r>
+        <w:t xml:space="preserve"> + (</w:t>
+      </w:r>
+      <w:r>
+        <w:rPr>
+          <w:rFonts w:ascii="Dubai" w:hAnsi="Dubai" w:cs="Dubai"/>
+        </w:rPr>
+        <w:t>Δ</w:t>
+      </w:r>
+      <w:r>
+        <w:rPr>
+          <w:lang w:val="en-US"/>
+        </w:rPr>
+        <w:t>a</w:t>
+      </w:r>
+      <w:r>
+        <w:t xml:space="preserve"> + </w:t>
+      </w:r>
+      <w:r>
+        <w:rPr>
+          <w:rFonts w:ascii="Dubai" w:hAnsi="Dubai" w:cs="Dubai"/>
+        </w:rPr>
+        <w:t>Δ</w:t>
+      </w:r>
+      <w:r>
+        <w:rPr>
+          <w:lang w:val="en-US"/>
+        </w:rPr>
+        <w:t>b</w:t>
+      </w:r>
+      <w:r>
+        <w:t>) &gt; 2*</w:t>
+      </w:r>
+      <w:proofErr w:type="spellStart"/>
+      <w:r>
+        <w:rPr>
+          <w:lang w:val="en-US"/>
+        </w:rPr>
+        <w:t>n</w:t>
+      </w:r>
+      <w:r>
+        <w:rPr>
+          <w:vertAlign w:val="subscript"/>
+          <w:lang w:val="en-US"/>
+        </w:rPr>
+        <w:t>c</w:t>
+      </w:r>
+      <w:proofErr w:type="spellEnd"/>
+      <w:r>
+        <w:t>, а значит условие языка не выполняется</w:t>
+      </w:r>
+      <w:r>
+        <w:t xml:space="preserve"> и данная строка не принадлежит </w:t>
+      </w:r>
+      <w:r>
+        <w:rPr>
+          <w:lang w:val="en-US"/>
+        </w:rPr>
+        <w:t>L</w:t>
+      </w:r>
+      <w:r>
+        <w:t>.</w:t>
+      </w:r>
+      <w:r>
+        <w:t xml:space="preserve"> </w:t>
+      </w:r>
+      <w:r>
+        <w:t xml:space="preserve">В этом случае </w:t>
+      </w:r>
+      <w:r>
+        <w:rPr>
+          <w:lang w:val="en-US"/>
+        </w:rPr>
+        <w:t>L</w:t>
+      </w:r>
+      <w:r>
+        <w:t xml:space="preserve"> </w:t>
+      </w:r>
+      <w:r>
+        <w:t>–</w:t>
+      </w:r>
+      <w:r>
+        <w:t xml:space="preserve"> </w:t>
+      </w:r>
+      <w:r>
+        <w:t>не КСЯ. Аналогичный результат будет и для случая</w:t>
+      </w:r>
+      <w:r>
+        <w:t xml:space="preserve">, когда </w:t>
+      </w:r>
+      <w:proofErr w:type="spellStart"/>
+      <w:r>
+        <w:rPr>
+          <w:lang w:val="en-US"/>
+        </w:rPr>
+        <w:t>vwx</w:t>
+      </w:r>
+      <w:proofErr w:type="spellEnd"/>
+      <w:r>
+        <w:t xml:space="preserve"> не имеет символов «</w:t>
+      </w:r>
+      <w:r>
+        <w:rPr>
+          <w:lang w:val="en-US"/>
+        </w:rPr>
+        <w:t>a</w:t>
+      </w:r>
+      <w:r>
+        <w:t>»</w:t>
+      </w:r>
+      <w:r>
+        <w:t>, а имеет только «</w:t>
+      </w:r>
+      <w:r>
+        <w:rPr>
+          <w:lang w:val="en-US"/>
+        </w:rPr>
+        <w:t>b</w:t>
+      </w:r>
+      <w:r>
+        <w:t xml:space="preserve">» и «с», следовательно, </w:t>
+      </w:r>
+      <w:r>
+        <w:t>L</w:t>
+      </w:r>
+      <w:r>
+        <w:t xml:space="preserve"> </w:t>
+      </w:r>
+      <w:r>
+        <w:t>не является КСЯ.</w:t>
+      </w:r>
+      <w:r>
+        <w:t xml:space="preserve"> Что и требовалось доказать.</w:t>
       </w:r>
     </w:p>
     <w:p>
       <w:pPr>
-        <w:pStyle w:val="af2"/>
-        <w:rPr>
-          <w:noProof w:val="0"/>
-        </w:rPr>
-      </w:pPr>
-      <w:r>
-        <w:rPr>
-          <w:noProof w:val="0"/>
-        </w:rPr>
-        <w:t>Рисунок 8 – Седьмой шаг преобразования РВ в КА</w:t>
-      </w:r>
-      <w:r>
-        <w:rPr>
-          <w:noProof w:val="0"/>
-        </w:rPr>
-        <w:t xml:space="preserve"> (устранение скобок)</w:t>
+        <w:pStyle w:val="1"/>
+      </w:pPr>
+      <w:r>
+        <w:t>Выводы</w:t>
       </w:r>
     </w:p>
     <w:p>
       <w:pPr>
-        <w:pStyle w:val="af2"/>
-        <w:rPr>
-          <w:noProof w:val="0"/>
-        </w:rPr>
-      </w:pPr>
-    </w:p>
-    <w:p>
-      <w:pPr>
-        <w:pStyle w:val="af2"/>
-        <w:rPr>
-          <w:noProof w:val="0"/>
-        </w:rPr>
-      </w:pPr>
-      <w:r>
-        <w:rPr>
-          <w:noProof w:val="0"/>
-        </w:rPr>
-        <w:drawing>
-          <wp:inline distT="0" distB="0" distL="0" distR="0" wp14:anchorId="23EC43EE" wp14:editId="4A23A236">
-            <wp:extent cx="2456532" cy="2207260"/>
-            <wp:effectExtent l="0" t="0" r="1270" b="2540"/>
-            <wp:docPr id="604949686" name="Рисунок 1" descr="Изображение выглядит как диаграмма, линия, круг, рисунок&#10;&#10;Содержимое, созданное искусственным интеллектом, может быть неверным."/>
-            <wp:cNvGraphicFramePr>
-              <a:graphicFrameLocks xmlns:a="http://schemas.openxmlformats.org/drawingml/2006/main" noChangeAspect="1"/>
-            </wp:cNvGraphicFramePr>
-            <a:graphic xmlns:a="http://schemas.openxmlformats.org/drawingml/2006/main">
-              <a:graphicData uri="http://schemas.openxmlformats.org/drawingml/2006/picture">
-                <pic:pic xmlns:pic="http://schemas.openxmlformats.org/drawingml/2006/picture">
-                  <pic:nvPicPr>
-                    <pic:cNvPr id="604949686" name="Рисунок 1" descr="Изображение выглядит как диаграмма, линия, круг, рисунок&#10;&#10;Содержимое, созданное искусственным интеллектом, может быть неверным."/>
-                    <pic:cNvPicPr/>
-                  </pic:nvPicPr>
-                  <pic:blipFill>
-                    <a:blip r:embed="rId16"/>
-                    <a:stretch>
-                      <a:fillRect/>
-                    </a:stretch>
-                  </pic:blipFill>
-                  <pic:spPr>
-                    <a:xfrm>
-                      <a:off x="0" y="0"/>
-                      <a:ext cx="2496999" cy="2243621"/>
-                    </a:xfrm>
-                    <a:prstGeom prst="rect">
-                      <a:avLst/>
-                    </a:prstGeom>
-                  </pic:spPr>
-                </pic:pic>
-              </a:graphicData>
-            </a:graphic>
-          </wp:inline>
-        </w:drawing>
-      </w:r>
-    </w:p>
-    <w:p>
-      <w:pPr>
-        <w:pStyle w:val="af2"/>
-        <w:rPr>
-          <w:noProof w:val="0"/>
-        </w:rPr>
-      </w:pPr>
-      <w:r>
-        <w:rPr>
-          <w:noProof w:val="0"/>
-        </w:rPr>
-        <w:t>Рисунок 9 – Восьмой шаг преобразования РВ в КА</w:t>
-      </w:r>
-      <w:r>
-        <w:rPr>
-          <w:noProof w:val="0"/>
-        </w:rPr>
-        <w:t xml:space="preserve"> (устранение конкатенации)</w:t>
-      </w:r>
-    </w:p>
-    <w:p>
-      <w:pPr>
-        <w:pStyle w:val="af2"/>
-        <w:rPr>
-          <w:noProof w:val="0"/>
-        </w:rPr>
-      </w:pPr>
-    </w:p>
-    <w:p>
-      <w:pPr>
-        <w:pStyle w:val="af2"/>
-        <w:rPr>
-          <w:noProof w:val="0"/>
-        </w:rPr>
-      </w:pPr>
-      <w:r>
-        <w:rPr>
-          <w:noProof w:val="0"/>
-        </w:rPr>
-        <w:drawing>
-          <wp:inline distT="0" distB="0" distL="0" distR="0" wp14:anchorId="3B149743" wp14:editId="0D5FCF17">
-            <wp:extent cx="2426145" cy="2433446"/>
-            <wp:effectExtent l="0" t="0" r="0" b="5080"/>
-            <wp:docPr id="1360157738" name="Рисунок 1" descr="Изображение выглядит как диаграмма, рисунок, линия, зарисовка&#10;&#10;Содержимое, созданное искусственным интеллектом, может быть неверным."/>
-            <wp:cNvGraphicFramePr>
-              <a:graphicFrameLocks xmlns:a="http://schemas.openxmlformats.org/drawingml/2006/main" noChangeAspect="1"/>
-            </wp:cNvGraphicFramePr>
-            <a:graphic xmlns:a="http://schemas.openxmlformats.org/drawingml/2006/main">
-              <a:graphicData uri="http://schemas.openxmlformats.org/drawingml/2006/picture">
-                <pic:pic xmlns:pic="http://schemas.openxmlformats.org/drawingml/2006/picture">
-                  <pic:nvPicPr>
-                    <pic:cNvPr id="1360157738" name="Рисунок 1" descr="Изображение выглядит как диаграмма, рисунок, линия, зарисовка&#10;&#10;Содержимое, созданное искусственным интеллектом, может быть неверным."/>
-                    <pic:cNvPicPr/>
-                  </pic:nvPicPr>
-                  <pic:blipFill>
-                    <a:blip r:embed="rId17"/>
-                    <a:stretch>
-                      <a:fillRect/>
-                    </a:stretch>
-                  </pic:blipFill>
-                  <pic:spPr>
-                    <a:xfrm>
-                      <a:off x="0" y="0"/>
-                      <a:ext cx="2444537" cy="2451894"/>
-                    </a:xfrm>
-                    <a:prstGeom prst="rect">
-                      <a:avLst/>
-                    </a:prstGeom>
-                  </pic:spPr>
-                </pic:pic>
-              </a:graphicData>
-            </a:graphic>
-          </wp:inline>
-        </w:drawing>
-      </w:r>
-    </w:p>
-    <w:p>
-      <w:pPr>
-        <w:pStyle w:val="af2"/>
-        <w:rPr>
-          <w:noProof w:val="0"/>
-        </w:rPr>
-      </w:pPr>
-      <w:r>
-        <w:rPr>
-          <w:noProof w:val="0"/>
-        </w:rPr>
-        <w:t>Рисунок 10 – Девятый шаг преобразования РВ в КА</w:t>
-      </w:r>
-      <w:r>
-        <w:rPr>
-          <w:noProof w:val="0"/>
-        </w:rPr>
-        <w:t xml:space="preserve"> (устранение объединения)</w:t>
-      </w:r>
-    </w:p>
-    <w:p>
-      <w:pPr>
-        <w:pStyle w:val="af2"/>
-        <w:rPr>
-          <w:noProof w:val="0"/>
-        </w:rPr>
-      </w:pPr>
-    </w:p>
-    <w:p>
-      <w:pPr>
-        <w:pStyle w:val="af2"/>
-        <w:rPr>
-          <w:noProof w:val="0"/>
-        </w:rPr>
-      </w:pPr>
-      <w:r>
-        <w:rPr>
-          <w:noProof w:val="0"/>
-        </w:rPr>
-        <w:drawing>
-          <wp:inline distT="0" distB="0" distL="0" distR="0" wp14:anchorId="4E0A74EA" wp14:editId="152FFE50">
-            <wp:extent cx="2337686" cy="2545308"/>
-            <wp:effectExtent l="0" t="0" r="5715" b="7620"/>
-            <wp:docPr id="613671639" name="Рисунок 1" descr="Изображение выглядит как диаграмма, рисунок, линия, зарисовка&#10;&#10;Содержимое, созданное искусственным интеллектом, может быть неверным."/>
-            <wp:cNvGraphicFramePr>
-              <a:graphicFrameLocks xmlns:a="http://schemas.openxmlformats.org/drawingml/2006/main" noChangeAspect="1"/>
-            </wp:cNvGraphicFramePr>
-            <a:graphic xmlns:a="http://schemas.openxmlformats.org/drawingml/2006/main">
-              <a:graphicData uri="http://schemas.openxmlformats.org/drawingml/2006/picture">
-                <pic:pic xmlns:pic="http://schemas.openxmlformats.org/drawingml/2006/picture">
-                  <pic:nvPicPr>
-                    <pic:cNvPr id="613671639" name="Рисунок 1" descr="Изображение выглядит как диаграмма, рисунок, линия, зарисовка&#10;&#10;Содержимое, созданное искусственным интеллектом, может быть неверным."/>
-                    <pic:cNvPicPr/>
-                  </pic:nvPicPr>
-                  <pic:blipFill>
-                    <a:blip r:embed="rId18"/>
-                    <a:stretch>
-                      <a:fillRect/>
-                    </a:stretch>
-                  </pic:blipFill>
-                  <pic:spPr>
-                    <a:xfrm>
-                      <a:off x="0" y="0"/>
-                      <a:ext cx="2354218" cy="2563308"/>
-                    </a:xfrm>
-                    <a:prstGeom prst="rect">
-                      <a:avLst/>
-                    </a:prstGeom>
-                  </pic:spPr>
-                </pic:pic>
-              </a:graphicData>
-            </a:graphic>
-          </wp:inline>
-        </w:drawing>
-      </w:r>
-    </w:p>
-    <w:p>
-      <w:pPr>
-        <w:pStyle w:val="af2"/>
-        <w:rPr>
-          <w:noProof w:val="0"/>
-        </w:rPr>
-      </w:pPr>
-      <w:r>
-        <w:rPr>
-          <w:noProof w:val="0"/>
-        </w:rPr>
-        <w:t xml:space="preserve">Рисунок 11 – </w:t>
-      </w:r>
-      <w:r>
-        <w:rPr>
-          <w:noProof w:val="0"/>
-        </w:rPr>
-        <w:t>Десятый</w:t>
-      </w:r>
-      <w:r>
-        <w:rPr>
-          <w:noProof w:val="0"/>
-        </w:rPr>
-        <w:t xml:space="preserve"> шаг преобразования РВ в КА</w:t>
-      </w:r>
-      <w:r>
-        <w:rPr>
-          <w:noProof w:val="0"/>
-        </w:rPr>
-        <w:t xml:space="preserve"> (устранение </w:t>
-      </w:r>
-      <w:proofErr w:type="spellStart"/>
-      <w:r>
-        <w:rPr>
-          <w:noProof w:val="0"/>
-        </w:rPr>
-        <w:t>конкат</w:t>
-      </w:r>
-      <w:proofErr w:type="spellEnd"/>
-      <w:r>
-        <w:rPr>
-          <w:noProof w:val="0"/>
-        </w:rPr>
-        <w:t>.)</w:t>
-      </w:r>
-    </w:p>
-    <w:p>
-      <w:pPr>
         <w:pStyle w:val="afe"/>
       </w:pPr>
       <w:r>
-        <w:lastRenderedPageBreak/>
-        <w:t>Все шаги были корректно выполнены согласно алгоритму преобразования РВ в КА, получившийся автомат также был протестирован на произвольных строках, впоследствии доказав свою корректную работоспособность.</w:t>
-      </w:r>
-    </w:p>
-    <w:p>
-      <w:pPr>
-        <w:pStyle w:val="2"/>
-      </w:pPr>
-      <w:r>
-        <w:t>Создание РГ</w:t>
-      </w:r>
-    </w:p>
-    <w:p>
-      <w:pPr>
-        <w:pStyle w:val="afe"/>
-      </w:pPr>
-      <w:r>
-        <w:t xml:space="preserve">Для языка L8, в соответствии с правилами построения регулярных грамматик, была разработана РГ, которая также является </w:t>
-      </w:r>
-      <w:proofErr w:type="spellStart"/>
-      <w:r>
-        <w:t>праволинейной</w:t>
-      </w:r>
-      <w:proofErr w:type="spellEnd"/>
-      <w:r>
-        <w:t>, показанная на рисунке 12.</w:t>
-      </w:r>
-    </w:p>
-    <w:p>
-      <w:pPr>
-        <w:pStyle w:val="af2"/>
-        <w:rPr>
-          <w:noProof w:val="0"/>
-        </w:rPr>
-      </w:pPr>
-      <w:r>
-        <w:rPr>
-          <w:noProof w:val="0"/>
-        </w:rPr>
-        <w:drawing>
-          <wp:inline distT="0" distB="0" distL="0" distR="0" wp14:anchorId="6FA08634" wp14:editId="5CAB9F7B">
-            <wp:extent cx="2395182" cy="2260070"/>
-            <wp:effectExtent l="0" t="0" r="5715" b="6985"/>
-            <wp:docPr id="1916387054" name="Рисунок 1"/>
-            <wp:cNvGraphicFramePr>
-              <a:graphicFrameLocks xmlns:a="http://schemas.openxmlformats.org/drawingml/2006/main" noChangeAspect="1"/>
-            </wp:cNvGraphicFramePr>
-            <a:graphic xmlns:a="http://schemas.openxmlformats.org/drawingml/2006/main">
-              <a:graphicData uri="http://schemas.openxmlformats.org/drawingml/2006/picture">
-                <pic:pic xmlns:pic="http://schemas.openxmlformats.org/drawingml/2006/picture">
-                  <pic:nvPicPr>
-                    <pic:cNvPr id="1916387054" name=""/>
-                    <pic:cNvPicPr/>
-                  </pic:nvPicPr>
-                  <pic:blipFill>
-                    <a:blip r:embed="rId19"/>
-                    <a:stretch>
-                      <a:fillRect/>
-                    </a:stretch>
-                  </pic:blipFill>
-                  <pic:spPr>
-                    <a:xfrm>
-                      <a:off x="0" y="0"/>
-                      <a:ext cx="2422205" cy="2285568"/>
-                    </a:xfrm>
-                    <a:prstGeom prst="rect">
-                      <a:avLst/>
-                    </a:prstGeom>
-                  </pic:spPr>
-                </pic:pic>
-              </a:graphicData>
-            </a:graphic>
-          </wp:inline>
-        </w:drawing>
-      </w:r>
-    </w:p>
-    <w:p>
-      <w:pPr>
-        <w:pStyle w:val="af2"/>
-        <w:rPr>
-          <w:noProof w:val="0"/>
-        </w:rPr>
-      </w:pPr>
-      <w:r>
-        <w:rPr>
-          <w:noProof w:val="0"/>
-        </w:rPr>
-        <w:t>Рисунок 12 – РГ для первой задачи</w:t>
-      </w:r>
-    </w:p>
-    <w:p>
-      <w:pPr>
-        <w:pStyle w:val="afe"/>
-      </w:pPr>
-      <w:r>
-        <w:t>Данная РГ имеет эквивалентное РВ точно такое же, какое мы сделали ранее в первой задаче.</w:t>
-      </w:r>
-    </w:p>
-    <w:p>
-      <w:pPr>
-        <w:pStyle w:val="2"/>
-      </w:pPr>
-      <w:r>
-        <w:t>Преобразование РГ в КА и в РВ</w:t>
-      </w:r>
-    </w:p>
-    <w:p>
-      <w:pPr>
-        <w:pStyle w:val="afe"/>
-      </w:pPr>
-      <w:r>
-        <w:t>Сначала преобразуем РГ в конечный автомат, используя возможности JFLAP. На рисунках 13, 14, 15, 16, 17 и 18 показаны шаги преобразования в КА.</w:t>
-      </w:r>
-    </w:p>
-    <w:p>
-      <w:pPr>
-        <w:pStyle w:val="af2"/>
-        <w:rPr>
-          <w:noProof w:val="0"/>
-        </w:rPr>
-      </w:pPr>
-      <w:r>
-        <w:rPr>
-          <w:noProof w:val="0"/>
-        </w:rPr>
-        <w:drawing>
-          <wp:inline distT="0" distB="0" distL="0" distR="0" wp14:anchorId="1F04C7D4" wp14:editId="4518237E">
-            <wp:extent cx="2292824" cy="1749340"/>
-            <wp:effectExtent l="0" t="0" r="0" b="3810"/>
-            <wp:docPr id="254435083" name="Рисунок 1"/>
-            <wp:cNvGraphicFramePr>
-              <a:graphicFrameLocks xmlns:a="http://schemas.openxmlformats.org/drawingml/2006/main" noChangeAspect="1"/>
-            </wp:cNvGraphicFramePr>
-            <a:graphic xmlns:a="http://schemas.openxmlformats.org/drawingml/2006/main">
-              <a:graphicData uri="http://schemas.openxmlformats.org/drawingml/2006/picture">
-                <pic:pic xmlns:pic="http://schemas.openxmlformats.org/drawingml/2006/picture">
-                  <pic:nvPicPr>
-                    <pic:cNvPr id="254435083" name=""/>
-                    <pic:cNvPicPr/>
-                  </pic:nvPicPr>
-                  <pic:blipFill>
-                    <a:blip r:embed="rId20"/>
-                    <a:stretch>
-                      <a:fillRect/>
-                    </a:stretch>
-                  </pic:blipFill>
-                  <pic:spPr>
-                    <a:xfrm>
-                      <a:off x="0" y="0"/>
-                      <a:ext cx="2366899" cy="1805857"/>
-                    </a:xfrm>
-                    <a:prstGeom prst="rect">
-                      <a:avLst/>
-                    </a:prstGeom>
-                  </pic:spPr>
-                </pic:pic>
-              </a:graphicData>
-            </a:graphic>
-          </wp:inline>
-        </w:drawing>
-      </w:r>
-    </w:p>
-    <w:p>
-      <w:pPr>
-        <w:pStyle w:val="af2"/>
-        <w:rPr>
-          <w:noProof w:val="0"/>
-        </w:rPr>
-      </w:pPr>
-      <w:r>
-        <w:rPr>
-          <w:noProof w:val="0"/>
-        </w:rPr>
-        <w:t xml:space="preserve">Рисунок 13 – </w:t>
-      </w:r>
-      <w:r>
-        <w:rPr>
-          <w:noProof w:val="0"/>
-        </w:rPr>
-        <w:t>Первый шаг</w:t>
-      </w:r>
-      <w:r>
-        <w:rPr>
-          <w:noProof w:val="0"/>
-        </w:rPr>
-        <w:t xml:space="preserve"> преобразования РГ в КА</w:t>
-      </w:r>
-    </w:p>
-    <w:p>
-      <w:pPr>
-        <w:pStyle w:val="af2"/>
-        <w:rPr>
-          <w:noProof w:val="0"/>
-        </w:rPr>
-      </w:pPr>
-      <w:r>
-        <w:rPr>
-          <w:noProof w:val="0"/>
-        </w:rPr>
-        <w:lastRenderedPageBreak/>
-        <w:drawing>
-          <wp:inline distT="0" distB="0" distL="0" distR="0" wp14:anchorId="513096CE" wp14:editId="3C3C4170">
-            <wp:extent cx="2592591" cy="1622842"/>
-            <wp:effectExtent l="0" t="0" r="0" b="0"/>
-            <wp:docPr id="765915752" name="Рисунок 1"/>
-            <wp:cNvGraphicFramePr>
-              <a:graphicFrameLocks xmlns:a="http://schemas.openxmlformats.org/drawingml/2006/main" noChangeAspect="1"/>
-            </wp:cNvGraphicFramePr>
-            <a:graphic xmlns:a="http://schemas.openxmlformats.org/drawingml/2006/main">
-              <a:graphicData uri="http://schemas.openxmlformats.org/drawingml/2006/picture">
-                <pic:pic xmlns:pic="http://schemas.openxmlformats.org/drawingml/2006/picture">
-                  <pic:nvPicPr>
-                    <pic:cNvPr id="765915752" name=""/>
-                    <pic:cNvPicPr/>
-                  </pic:nvPicPr>
-                  <pic:blipFill>
-                    <a:blip r:embed="rId21"/>
-                    <a:stretch>
-                      <a:fillRect/>
-                    </a:stretch>
-                  </pic:blipFill>
-                  <pic:spPr>
-                    <a:xfrm>
-                      <a:off x="0" y="0"/>
-                      <a:ext cx="2666417" cy="1669054"/>
-                    </a:xfrm>
-                    <a:prstGeom prst="rect">
-                      <a:avLst/>
-                    </a:prstGeom>
-                  </pic:spPr>
-                </pic:pic>
-              </a:graphicData>
-            </a:graphic>
-          </wp:inline>
-        </w:drawing>
-      </w:r>
-    </w:p>
-    <w:p>
-      <w:pPr>
-        <w:pStyle w:val="af2"/>
-        <w:rPr>
-          <w:noProof w:val="0"/>
-        </w:rPr>
-      </w:pPr>
-      <w:r>
-        <w:rPr>
-          <w:noProof w:val="0"/>
-        </w:rPr>
-        <w:t xml:space="preserve">Рисунок 14 – </w:t>
-      </w:r>
-      <w:r>
-        <w:rPr>
-          <w:noProof w:val="0"/>
-        </w:rPr>
-        <w:t xml:space="preserve">Второй шаг </w:t>
-      </w:r>
-      <w:r>
-        <w:rPr>
-          <w:noProof w:val="0"/>
-        </w:rPr>
-        <w:t>преобразования РГ в КА</w:t>
-      </w:r>
-    </w:p>
-    <w:p>
-      <w:pPr>
-        <w:pStyle w:val="af2"/>
-        <w:rPr>
-          <w:noProof w:val="0"/>
-        </w:rPr>
-      </w:pPr>
-    </w:p>
-    <w:p>
-      <w:pPr>
-        <w:pStyle w:val="af2"/>
-        <w:rPr>
-          <w:noProof w:val="0"/>
-        </w:rPr>
-      </w:pPr>
-      <w:r>
-        <w:rPr>
-          <w:noProof w:val="0"/>
-        </w:rPr>
-        <w:drawing>
-          <wp:inline distT="0" distB="0" distL="0" distR="0" wp14:anchorId="4889EBAB" wp14:editId="5D04D199">
-            <wp:extent cx="2635604" cy="1712794"/>
-            <wp:effectExtent l="0" t="0" r="0" b="1905"/>
-            <wp:docPr id="1036377568" name="Рисунок 1"/>
-            <wp:cNvGraphicFramePr>
-              <a:graphicFrameLocks xmlns:a="http://schemas.openxmlformats.org/drawingml/2006/main" noChangeAspect="1"/>
-            </wp:cNvGraphicFramePr>
-            <a:graphic xmlns:a="http://schemas.openxmlformats.org/drawingml/2006/main">
-              <a:graphicData uri="http://schemas.openxmlformats.org/drawingml/2006/picture">
-                <pic:pic xmlns:pic="http://schemas.openxmlformats.org/drawingml/2006/picture">
-                  <pic:nvPicPr>
-                    <pic:cNvPr id="1036377568" name=""/>
-                    <pic:cNvPicPr/>
-                  </pic:nvPicPr>
-                  <pic:blipFill>
-                    <a:blip r:embed="rId22"/>
-                    <a:stretch>
-                      <a:fillRect/>
-                    </a:stretch>
-                  </pic:blipFill>
-                  <pic:spPr>
-                    <a:xfrm>
-                      <a:off x="0" y="0"/>
-                      <a:ext cx="2662154" cy="1730048"/>
-                    </a:xfrm>
-                    <a:prstGeom prst="rect">
-                      <a:avLst/>
-                    </a:prstGeom>
-                  </pic:spPr>
-                </pic:pic>
-              </a:graphicData>
-            </a:graphic>
-          </wp:inline>
-        </w:drawing>
-      </w:r>
-    </w:p>
-    <w:p>
-      <w:pPr>
-        <w:pStyle w:val="af2"/>
-        <w:rPr>
-          <w:noProof w:val="0"/>
-        </w:rPr>
-      </w:pPr>
-      <w:r>
-        <w:rPr>
-          <w:noProof w:val="0"/>
-        </w:rPr>
-        <w:t>Рисунок 1</w:t>
-      </w:r>
-      <w:r>
-        <w:rPr>
-          <w:noProof w:val="0"/>
-        </w:rPr>
-        <w:t>5</w:t>
-      </w:r>
-      <w:r>
-        <w:rPr>
-          <w:noProof w:val="0"/>
-        </w:rPr>
-        <w:t xml:space="preserve"> – </w:t>
-      </w:r>
-      <w:r>
-        <w:rPr>
-          <w:noProof w:val="0"/>
-        </w:rPr>
-        <w:t xml:space="preserve">Третий шаг </w:t>
-      </w:r>
-      <w:r>
-        <w:rPr>
-          <w:noProof w:val="0"/>
-        </w:rPr>
-        <w:t>преобразования РГ в КА</w:t>
-      </w:r>
-    </w:p>
-    <w:p>
-      <w:pPr>
-        <w:pStyle w:val="af2"/>
-        <w:rPr>
-          <w:noProof w:val="0"/>
-        </w:rPr>
-      </w:pPr>
-    </w:p>
-    <w:p>
-      <w:pPr>
-        <w:pStyle w:val="af2"/>
-        <w:rPr>
-          <w:noProof w:val="0"/>
-        </w:rPr>
-      </w:pPr>
-      <w:r>
-        <w:rPr>
-          <w:noProof w:val="0"/>
-        </w:rPr>
-        <w:drawing>
-          <wp:inline distT="0" distB="0" distL="0" distR="0" wp14:anchorId="6B022896" wp14:editId="5D374C89">
-            <wp:extent cx="2722728" cy="1770128"/>
-            <wp:effectExtent l="0" t="0" r="1905" b="1905"/>
-            <wp:docPr id="1096368283" name="Рисунок 1"/>
-            <wp:cNvGraphicFramePr>
-              <a:graphicFrameLocks xmlns:a="http://schemas.openxmlformats.org/drawingml/2006/main" noChangeAspect="1"/>
-            </wp:cNvGraphicFramePr>
-            <a:graphic xmlns:a="http://schemas.openxmlformats.org/drawingml/2006/main">
-              <a:graphicData uri="http://schemas.openxmlformats.org/drawingml/2006/picture">
-                <pic:pic xmlns:pic="http://schemas.openxmlformats.org/drawingml/2006/picture">
-                  <pic:nvPicPr>
-                    <pic:cNvPr id="1096368283" name=""/>
-                    <pic:cNvPicPr/>
-                  </pic:nvPicPr>
-                  <pic:blipFill>
-                    <a:blip r:embed="rId23"/>
-                    <a:stretch>
-                      <a:fillRect/>
-                    </a:stretch>
-                  </pic:blipFill>
-                  <pic:spPr>
-                    <a:xfrm>
-                      <a:off x="0" y="0"/>
-                      <a:ext cx="2737333" cy="1779623"/>
-                    </a:xfrm>
-                    <a:prstGeom prst="rect">
-                      <a:avLst/>
-                    </a:prstGeom>
-                  </pic:spPr>
-                </pic:pic>
-              </a:graphicData>
-            </a:graphic>
-          </wp:inline>
-        </w:drawing>
-      </w:r>
-    </w:p>
-    <w:p>
-      <w:pPr>
-        <w:pStyle w:val="af2"/>
-        <w:rPr>
-          <w:noProof w:val="0"/>
-        </w:rPr>
-      </w:pPr>
-      <w:r>
-        <w:rPr>
-          <w:noProof w:val="0"/>
-        </w:rPr>
-        <w:t>Рисунок 1</w:t>
-      </w:r>
-      <w:r>
-        <w:rPr>
-          <w:noProof w:val="0"/>
-        </w:rPr>
-        <w:t>6</w:t>
-      </w:r>
-      <w:r>
-        <w:rPr>
-          <w:noProof w:val="0"/>
-        </w:rPr>
-        <w:t xml:space="preserve"> – </w:t>
-      </w:r>
-      <w:r>
-        <w:rPr>
-          <w:noProof w:val="0"/>
-        </w:rPr>
-        <w:t xml:space="preserve">Четвертый шаг </w:t>
-      </w:r>
-      <w:r>
-        <w:rPr>
-          <w:noProof w:val="0"/>
-        </w:rPr>
-        <w:t>преобразования РГ в КА</w:t>
-      </w:r>
-    </w:p>
-    <w:p>
-      <w:pPr>
-        <w:pStyle w:val="af2"/>
-        <w:rPr>
-          <w:noProof w:val="0"/>
-        </w:rPr>
-      </w:pPr>
-    </w:p>
-    <w:p>
-      <w:pPr>
-        <w:pStyle w:val="af2"/>
-        <w:rPr>
-          <w:noProof w:val="0"/>
-        </w:rPr>
-      </w:pPr>
-      <w:r>
-        <w:rPr>
-          <w:noProof w:val="0"/>
-        </w:rPr>
-        <w:drawing>
-          <wp:inline distT="0" distB="0" distL="0" distR="0" wp14:anchorId="7C87B4FE" wp14:editId="0D485EB4">
-            <wp:extent cx="2774269" cy="1549021"/>
-            <wp:effectExtent l="0" t="0" r="7620" b="0"/>
-            <wp:docPr id="1712994030" name="Рисунок 1"/>
-            <wp:cNvGraphicFramePr>
-              <a:graphicFrameLocks xmlns:a="http://schemas.openxmlformats.org/drawingml/2006/main" noChangeAspect="1"/>
-            </wp:cNvGraphicFramePr>
-            <a:graphic xmlns:a="http://schemas.openxmlformats.org/drawingml/2006/main">
-              <a:graphicData uri="http://schemas.openxmlformats.org/drawingml/2006/picture">
-                <pic:pic xmlns:pic="http://schemas.openxmlformats.org/drawingml/2006/picture">
-                  <pic:nvPicPr>
-                    <pic:cNvPr id="1712994030" name=""/>
-                    <pic:cNvPicPr/>
-                  </pic:nvPicPr>
-                  <pic:blipFill>
-                    <a:blip r:embed="rId24"/>
-                    <a:stretch>
-                      <a:fillRect/>
-                    </a:stretch>
-                  </pic:blipFill>
-                  <pic:spPr>
-                    <a:xfrm>
-                      <a:off x="0" y="0"/>
-                      <a:ext cx="2788710" cy="1557084"/>
-                    </a:xfrm>
-                    <a:prstGeom prst="rect">
-                      <a:avLst/>
-                    </a:prstGeom>
-                  </pic:spPr>
-                </pic:pic>
-              </a:graphicData>
-            </a:graphic>
-          </wp:inline>
-        </w:drawing>
-      </w:r>
-    </w:p>
-    <w:p>
-      <w:pPr>
-        <w:pStyle w:val="af2"/>
-        <w:rPr>
-          <w:noProof w:val="0"/>
-        </w:rPr>
-      </w:pPr>
-      <w:r>
-        <w:rPr>
-          <w:noProof w:val="0"/>
-        </w:rPr>
-        <w:t>Рисунок 1</w:t>
-      </w:r>
-      <w:r>
-        <w:rPr>
-          <w:noProof w:val="0"/>
-        </w:rPr>
-        <w:t>7</w:t>
-      </w:r>
-      <w:r>
-        <w:rPr>
-          <w:noProof w:val="0"/>
-        </w:rPr>
-        <w:t xml:space="preserve"> – </w:t>
-      </w:r>
-      <w:r>
-        <w:rPr>
-          <w:noProof w:val="0"/>
-        </w:rPr>
-        <w:t xml:space="preserve">Пятый шаг </w:t>
-      </w:r>
-      <w:r>
-        <w:rPr>
-          <w:noProof w:val="0"/>
-        </w:rPr>
-        <w:t>преобразования РГ в КА</w:t>
-      </w:r>
-    </w:p>
-    <w:p/>
-    <w:p>
-      <w:pPr>
-        <w:pStyle w:val="af2"/>
-        <w:rPr>
-          <w:noProof w:val="0"/>
-        </w:rPr>
-      </w:pPr>
-      <w:r>
-        <w:rPr>
-          <w:noProof w:val="0"/>
-        </w:rPr>
-        <w:drawing>
-          <wp:inline distT="0" distB="0" distL="0" distR="0" wp14:anchorId="39BD91C9" wp14:editId="30FE6187">
-            <wp:extent cx="3186752" cy="1471361"/>
-            <wp:effectExtent l="0" t="0" r="0" b="0"/>
-            <wp:docPr id="1341859588" name="Рисунок 1"/>
-            <wp:cNvGraphicFramePr>
-              <a:graphicFrameLocks xmlns:a="http://schemas.openxmlformats.org/drawingml/2006/main" noChangeAspect="1"/>
-            </wp:cNvGraphicFramePr>
-            <a:graphic xmlns:a="http://schemas.openxmlformats.org/drawingml/2006/main">
-              <a:graphicData uri="http://schemas.openxmlformats.org/drawingml/2006/picture">
-                <pic:pic xmlns:pic="http://schemas.openxmlformats.org/drawingml/2006/picture">
-                  <pic:nvPicPr>
-                    <pic:cNvPr id="1341859588" name=""/>
-                    <pic:cNvPicPr/>
-                  </pic:nvPicPr>
-                  <pic:blipFill>
-                    <a:blip r:embed="rId25"/>
-                    <a:stretch>
-                      <a:fillRect/>
-                    </a:stretch>
-                  </pic:blipFill>
-                  <pic:spPr>
-                    <a:xfrm>
-                      <a:off x="0" y="0"/>
-                      <a:ext cx="3220899" cy="1487127"/>
-                    </a:xfrm>
-                    <a:prstGeom prst="rect">
-                      <a:avLst/>
-                    </a:prstGeom>
-                  </pic:spPr>
-                </pic:pic>
-              </a:graphicData>
-            </a:graphic>
-          </wp:inline>
-        </w:drawing>
-      </w:r>
-    </w:p>
-    <w:p>
-      <w:pPr>
-        <w:pStyle w:val="af2"/>
-        <w:rPr>
-          <w:noProof w:val="0"/>
-        </w:rPr>
-      </w:pPr>
-      <w:r>
-        <w:rPr>
-          <w:noProof w:val="0"/>
-        </w:rPr>
-        <w:t>Рисунок 1</w:t>
-      </w:r>
-      <w:r>
-        <w:rPr>
-          <w:noProof w:val="0"/>
-        </w:rPr>
-        <w:t>8</w:t>
-      </w:r>
-      <w:r>
-        <w:rPr>
-          <w:noProof w:val="0"/>
-        </w:rPr>
-        <w:t xml:space="preserve"> –</w:t>
-      </w:r>
-      <w:r>
-        <w:rPr>
-          <w:noProof w:val="0"/>
-        </w:rPr>
-        <w:t xml:space="preserve"> Шестой шаг</w:t>
-      </w:r>
-      <w:r>
-        <w:rPr>
-          <w:noProof w:val="0"/>
-        </w:rPr>
-        <w:t xml:space="preserve"> преобразования РГ в КА</w:t>
-      </w:r>
-    </w:p>
-    <w:p>
-      <w:pPr>
-        <w:pStyle w:val="afe"/>
-      </w:pPr>
-      <w:r>
-        <w:t xml:space="preserve">В итоге мы получили КА, эквивалентный нашей РГ. </w:t>
-      </w:r>
-      <w:r>
-        <w:t>Теперь экспортируем его и преобразуем в эквивалентное РВ с помощью инструмента JFLAP. На рисунке 19, 20 и 21</w:t>
-      </w:r>
-      <w:r>
-        <w:t xml:space="preserve"> показаны шаги преобразования КА в РВ</w:t>
-      </w:r>
-      <w:r>
-        <w:t>.</w:t>
-      </w:r>
-    </w:p>
-    <w:p>
-      <w:pPr>
-        <w:pStyle w:val="af2"/>
-        <w:rPr>
-          <w:noProof w:val="0"/>
-        </w:rPr>
-      </w:pPr>
-      <w:r>
-        <w:rPr>
-          <w:noProof w:val="0"/>
-        </w:rPr>
-        <w:drawing>
-          <wp:inline distT="0" distB="0" distL="0" distR="0" wp14:anchorId="0755C723" wp14:editId="716F6A72">
-            <wp:extent cx="4001464" cy="1890215"/>
-            <wp:effectExtent l="0" t="0" r="0" b="0"/>
-            <wp:docPr id="1995312889" name="Рисунок 1"/>
-            <wp:cNvGraphicFramePr>
-              <a:graphicFrameLocks xmlns:a="http://schemas.openxmlformats.org/drawingml/2006/main" noChangeAspect="1"/>
-            </wp:cNvGraphicFramePr>
-            <a:graphic xmlns:a="http://schemas.openxmlformats.org/drawingml/2006/main">
-              <a:graphicData uri="http://schemas.openxmlformats.org/drawingml/2006/picture">
-                <pic:pic xmlns:pic="http://schemas.openxmlformats.org/drawingml/2006/picture">
-                  <pic:nvPicPr>
-                    <pic:cNvPr id="1995312889" name=""/>
-                    <pic:cNvPicPr/>
-                  </pic:nvPicPr>
-                  <pic:blipFill>
-                    <a:blip r:embed="rId26"/>
-                    <a:stretch>
-                      <a:fillRect/>
-                    </a:stretch>
-                  </pic:blipFill>
-                  <pic:spPr>
-                    <a:xfrm>
-                      <a:off x="0" y="0"/>
-                      <a:ext cx="4031623" cy="1904461"/>
-                    </a:xfrm>
-                    <a:prstGeom prst="rect">
-                      <a:avLst/>
-                    </a:prstGeom>
-                  </pic:spPr>
-                </pic:pic>
-              </a:graphicData>
-            </a:graphic>
-          </wp:inline>
-        </w:drawing>
-      </w:r>
-    </w:p>
-    <w:p>
-      <w:pPr>
-        <w:pStyle w:val="af2"/>
-        <w:rPr>
-          <w:noProof w:val="0"/>
-        </w:rPr>
-      </w:pPr>
-      <w:r>
-        <w:rPr>
-          <w:noProof w:val="0"/>
-        </w:rPr>
-        <w:t>Рисунок 19 – Первый шаг преобразования КА в РВ (преобразование множественных переходов в один)</w:t>
-      </w:r>
-    </w:p>
-    <w:p>
-      <w:pPr>
-        <w:pStyle w:val="af2"/>
-        <w:rPr>
-          <w:noProof w:val="0"/>
-        </w:rPr>
-      </w:pPr>
-    </w:p>
-    <w:p>
-      <w:pPr>
-        <w:pStyle w:val="af2"/>
-        <w:rPr>
-          <w:noProof w:val="0"/>
-        </w:rPr>
-      </w:pPr>
-      <w:r>
-        <w:rPr>
-          <w:noProof w:val="0"/>
-        </w:rPr>
-        <w:drawing>
-          <wp:inline distT="0" distB="0" distL="0" distR="0" wp14:anchorId="48D65155" wp14:editId="28229F44">
-            <wp:extent cx="3596185" cy="1847646"/>
-            <wp:effectExtent l="0" t="0" r="4445" b="635"/>
-            <wp:docPr id="1211758534" name="Рисунок 1" descr="Изображение выглядит как текст, снимок экрана, диаграмма, линия&#10;&#10;Содержимое, созданное искусственным интеллектом, может быть неверным."/>
-            <wp:cNvGraphicFramePr>
-              <a:graphicFrameLocks xmlns:a="http://schemas.openxmlformats.org/drawingml/2006/main" noChangeAspect="1"/>
-            </wp:cNvGraphicFramePr>
-            <a:graphic xmlns:a="http://schemas.openxmlformats.org/drawingml/2006/main">
-              <a:graphicData uri="http://schemas.openxmlformats.org/drawingml/2006/picture">
-                <pic:pic xmlns:pic="http://schemas.openxmlformats.org/drawingml/2006/picture">
-                  <pic:nvPicPr>
-                    <pic:cNvPr id="1211758534" name="Рисунок 1" descr="Изображение выглядит как текст, снимок экрана, диаграмма, линия&#10;&#10;Содержимое, созданное искусственным интеллектом, может быть неверным."/>
-                    <pic:cNvPicPr/>
-                  </pic:nvPicPr>
-                  <pic:blipFill>
-                    <a:blip r:embed="rId27"/>
-                    <a:stretch>
-                      <a:fillRect/>
-                    </a:stretch>
-                  </pic:blipFill>
-                  <pic:spPr>
-                    <a:xfrm>
-                      <a:off x="0" y="0"/>
-                      <a:ext cx="3630951" cy="1865508"/>
-                    </a:xfrm>
-                    <a:prstGeom prst="rect">
-                      <a:avLst/>
-                    </a:prstGeom>
-                  </pic:spPr>
-                </pic:pic>
-              </a:graphicData>
-            </a:graphic>
-          </wp:inline>
-        </w:drawing>
-      </w:r>
-    </w:p>
-    <w:p>
-      <w:pPr>
-        <w:pStyle w:val="af2"/>
-        <w:rPr>
-          <w:noProof w:val="0"/>
-        </w:rPr>
-      </w:pPr>
-      <w:r>
-        <w:rPr>
-          <w:noProof w:val="0"/>
-        </w:rPr>
-        <w:t>Рисунок 20 – Второй шаг преобразования КА в РВ (создание пустых переходов там, где ещё нет переходов)</w:t>
-      </w:r>
-    </w:p>
-    <w:p>
-      <w:pPr>
-        <w:pStyle w:val="af2"/>
-        <w:rPr>
-          <w:noProof w:val="0"/>
-        </w:rPr>
-      </w:pPr>
-      <w:r>
-        <w:rPr>
-          <w:noProof w:val="0"/>
-        </w:rPr>
-        <w:lastRenderedPageBreak/>
-        <w:drawing>
-          <wp:inline distT="0" distB="0" distL="0" distR="0" wp14:anchorId="1B54A048" wp14:editId="353B61DF">
-            <wp:extent cx="2681785" cy="1548161"/>
-            <wp:effectExtent l="0" t="0" r="4445" b="0"/>
-            <wp:docPr id="1950379316" name="Рисунок 1" descr="Изображение выглядит как текст, снимок экрана, диаграмма, линия&#10;&#10;Содержимое, созданное искусственным интеллектом, может быть неверным."/>
-            <wp:cNvGraphicFramePr>
-              <a:graphicFrameLocks xmlns:a="http://schemas.openxmlformats.org/drawingml/2006/main" noChangeAspect="1"/>
-            </wp:cNvGraphicFramePr>
-            <a:graphic xmlns:a="http://schemas.openxmlformats.org/drawingml/2006/main">
-              <a:graphicData uri="http://schemas.openxmlformats.org/drawingml/2006/picture">
-                <pic:pic xmlns:pic="http://schemas.openxmlformats.org/drawingml/2006/picture">
-                  <pic:nvPicPr>
-                    <pic:cNvPr id="1950379316" name="Рисунок 1" descr="Изображение выглядит как текст, снимок экрана, диаграмма, линия&#10;&#10;Содержимое, созданное искусственным интеллектом, может быть неверным."/>
-                    <pic:cNvPicPr/>
-                  </pic:nvPicPr>
-                  <pic:blipFill>
-                    <a:blip r:embed="rId28"/>
-                    <a:stretch>
-                      <a:fillRect/>
-                    </a:stretch>
-                  </pic:blipFill>
-                  <pic:spPr>
-                    <a:xfrm>
-                      <a:off x="0" y="0"/>
-                      <a:ext cx="2700997" cy="1559252"/>
-                    </a:xfrm>
-                    <a:prstGeom prst="rect">
-                      <a:avLst/>
-                    </a:prstGeom>
-                  </pic:spPr>
-                </pic:pic>
-              </a:graphicData>
-            </a:graphic>
-          </wp:inline>
-        </w:drawing>
-      </w:r>
-    </w:p>
-    <w:p>
-      <w:pPr>
-        <w:pStyle w:val="af2"/>
-        <w:rPr>
-          <w:noProof w:val="0"/>
-        </w:rPr>
-      </w:pPr>
-      <w:r>
-        <w:rPr>
-          <w:noProof w:val="0"/>
-        </w:rPr>
-        <w:t xml:space="preserve">Рисунок 21 – Третий шаг преобразования КА в РВ (удаление </w:t>
-      </w:r>
-      <w:proofErr w:type="spellStart"/>
-      <w:r>
-        <w:rPr>
-          <w:noProof w:val="0"/>
-        </w:rPr>
-        <w:t>неинициализирующих</w:t>
-      </w:r>
-      <w:proofErr w:type="spellEnd"/>
-      <w:r>
-        <w:rPr>
-          <w:noProof w:val="0"/>
-        </w:rPr>
-        <w:t xml:space="preserve"> и </w:t>
-      </w:r>
-      <w:proofErr w:type="spellStart"/>
-      <w:r>
-        <w:rPr>
-          <w:noProof w:val="0"/>
-        </w:rPr>
-        <w:t>нефинальных</w:t>
-      </w:r>
-      <w:proofErr w:type="spellEnd"/>
-      <w:r>
-        <w:rPr>
-          <w:noProof w:val="0"/>
-        </w:rPr>
-        <w:t xml:space="preserve"> состояний)</w:t>
-      </w:r>
-    </w:p>
-    <w:p>
-      <w:pPr>
-        <w:pStyle w:val="afe"/>
-      </w:pPr>
-      <w:r>
-        <w:t xml:space="preserve">В итоге мы получили эквивалентное РВ </w:t>
-      </w:r>
-      <w:r>
-        <w:t xml:space="preserve">с помощью </w:t>
-      </w:r>
-      <w:r>
-        <w:t>JFLAP</w:t>
-      </w:r>
-      <w:r>
-        <w:t>, им является выражение: «(1+</w:t>
-      </w:r>
-      <w:proofErr w:type="gramStart"/>
-      <w:r>
-        <w:t>01)*</w:t>
-      </w:r>
-      <w:proofErr w:type="gramEnd"/>
-      <w:r>
-        <w:t>00(1+</w:t>
-      </w:r>
-      <w:proofErr w:type="gramStart"/>
-      <w:r>
-        <w:t>10)*</w:t>
-      </w:r>
-      <w:proofErr w:type="gramEnd"/>
-      <w:r>
-        <w:t>» (такое же, как и в первом задании)</w:t>
-      </w:r>
-      <w:r>
-        <w:t>.</w:t>
-      </w:r>
-    </w:p>
-    <w:p>
-      <w:pPr>
-        <w:pStyle w:val="2"/>
-      </w:pPr>
-      <w:r>
-        <w:t>Формальное доказательство нерегулярности языка</w:t>
-      </w:r>
-    </w:p>
-    <w:p>
-      <w:r>
-        <w:t>Теперь докажем нерегулярность языка L</w:t>
-      </w:r>
-      <w:r>
-        <w:rPr>
-          <w:vertAlign w:val="subscript"/>
-        </w:rPr>
-        <w:t>37</w:t>
-      </w:r>
-      <w:r>
-        <w:t>, представляющего собой строки из 0 и 1, длины которых являются полными квадратами. Другое представление данного языка: L</w:t>
-      </w:r>
-      <w:r>
-        <w:rPr>
-          <w:vertAlign w:val="subscript"/>
-        </w:rPr>
-        <w:t>37</w:t>
+        <w:t xml:space="preserve">В ходе данной практической работы </w:t>
+      </w:r>
+      <w:r>
+        <w:t>был</w:t>
+      </w:r>
+      <w:r>
+        <w:t>и</w:t>
       </w:r>
       <w:r>
         <w:t xml:space="preserve"> </w:t>
       </w:r>
       <w:r>
-        <w:t>=</w:t>
-      </w:r>
-      <w:r>
-        <w:t xml:space="preserve"> </w:t>
-      </w:r>
-      <w:r>
-        <w:t xml:space="preserve">{w </w:t>
-      </w:r>
-      <w:r>
-        <w:rPr>
-          <w:rFonts w:ascii="Cambria Math" w:hAnsi="Cambria Math" w:cs="Cambria Math"/>
-        </w:rPr>
-        <w:t xml:space="preserve">∈ </w:t>
-      </w:r>
-      <w:r>
-        <w:t>{0,</w:t>
-      </w:r>
-      <w:r>
-        <w:t xml:space="preserve"> </w:t>
-      </w:r>
-      <w:proofErr w:type="gramStart"/>
-      <w:r>
-        <w:t>1}</w:t>
-      </w:r>
-      <w:r>
-        <w:rPr>
-          <w:rFonts w:ascii="Cambria Math" w:hAnsi="Cambria Math" w:cs="Cambria Math"/>
-          <w:vertAlign w:val="superscript"/>
-        </w:rPr>
-        <w:t>∗</w:t>
-      </w:r>
-      <w:proofErr w:type="gramEnd"/>
-      <w:r>
-        <w:rPr>
-          <w:rFonts w:ascii="Cambria Math" w:hAnsi="Cambria Math" w:cs="Cambria Math"/>
-        </w:rPr>
-        <w:t xml:space="preserve"> ∣ ∣</w:t>
-      </w:r>
-      <w:r>
-        <w:t>w</w:t>
-      </w:r>
-      <w:r>
-        <w:rPr>
-          <w:rFonts w:ascii="Cambria Math" w:hAnsi="Cambria Math" w:cs="Cambria Math"/>
-        </w:rPr>
-        <w:t>∣</w:t>
-      </w:r>
-      <w:r>
-        <w:t xml:space="preserve"> — полный квадрат}</w:t>
-      </w:r>
-    </w:p>
-    <w:p>
-      <w:r>
-        <w:t>Пусть L – это РЯ, а n – длина накачки, построим специальное слово из L. Например, возьмем w = 0</w:t>
-      </w:r>
-      <w:r>
-        <w:rPr>
-          <w:vertAlign w:val="superscript"/>
-        </w:rPr>
-        <w:t>n^</w:t>
-      </w:r>
-      <w:r>
-        <w:rPr>
-          <w:vertAlign w:val="superscript"/>
-        </w:rPr>
-        <w:t>2</w:t>
-      </w:r>
-      <w:r>
-        <w:t xml:space="preserve">, тогда длина данного слова будет являться </w:t>
-      </w:r>
-      <w:r>
-        <w:t>полным квадратом (n</w:t>
-      </w:r>
-      <w:r>
-        <w:rPr>
-          <w:vertAlign w:val="superscript"/>
-        </w:rPr>
-        <w:t>2</w:t>
-      </w:r>
-      <w:r>
-        <w:t>)</w:t>
-      </w:r>
-      <w:r>
-        <w:t>, а значит слово принадлежит L</w:t>
-      </w:r>
-      <w:r>
-        <w:t>, и</w:t>
-      </w:r>
-      <w:r>
-        <w:t xml:space="preserve"> его длина</w:t>
-      </w:r>
-      <w:r>
-        <w:t xml:space="preserve"> больше или равна n, теперь мы можем применить лемму. По ней существует разложение w = </w:t>
-      </w:r>
-      <w:proofErr w:type="spellStart"/>
-      <w:r>
-        <w:t>xyz</w:t>
-      </w:r>
-      <w:proofErr w:type="spellEnd"/>
-      <w:r>
-        <w:t xml:space="preserve"> со свойств</w:t>
-      </w:r>
-      <w:r>
-        <w:t>о</w:t>
-      </w:r>
-      <w:r>
-        <w:t>м |</w:t>
-      </w:r>
-      <w:proofErr w:type="spellStart"/>
-      <w:r>
-        <w:t>xy</w:t>
-      </w:r>
-      <w:proofErr w:type="spellEnd"/>
-      <w:r>
-        <w:t>| ≤ n и</w:t>
-      </w:r>
-      <w:r>
-        <w:t xml:space="preserve"> свойством</w:t>
-      </w:r>
-      <w:r>
-        <w:t xml:space="preserve"> y ≠ ε, </w:t>
-      </w:r>
-      <w:r>
-        <w:t>при</w:t>
-      </w:r>
-      <w:r>
-        <w:t xml:space="preserve"> которо</w:t>
-      </w:r>
-      <w:r>
-        <w:t>м</w:t>
-      </w:r>
-      <w:r>
-        <w:t xml:space="preserve"> для любого k ≥ 0 строка </w:t>
-      </w:r>
-      <w:proofErr w:type="spellStart"/>
-      <w:r>
-        <w:t>xy</w:t>
-      </w:r>
-      <w:r>
-        <w:rPr>
-          <w:vertAlign w:val="superscript"/>
-        </w:rPr>
-        <w:t>k</w:t>
-      </w:r>
-      <w:r>
-        <w:t>z</w:t>
-      </w:r>
-      <w:proofErr w:type="spellEnd"/>
-      <w:r>
-        <w:t xml:space="preserve"> принадлежит L.</w:t>
-      </w:r>
-      <w:r>
-        <w:t xml:space="preserve"> </w:t>
-      </w:r>
-    </w:p>
-    <w:p>
-      <w:r>
-        <w:t>Возьмем k = 2, тогда строка xy</w:t>
-      </w:r>
-      <w:r>
-        <w:rPr>
-          <w:vertAlign w:val="superscript"/>
-        </w:rPr>
-        <w:t>2</w:t>
-      </w:r>
-      <w:r>
-        <w:t>z должна принадлежать L. Её длина будет равна |xy</w:t>
-      </w:r>
-      <w:r>
-        <w:rPr>
-          <w:vertAlign w:val="superscript"/>
-        </w:rPr>
-        <w:t>2</w:t>
-      </w:r>
-      <w:r>
-        <w:t>z| = |</w:t>
-      </w:r>
-      <w:proofErr w:type="spellStart"/>
-      <w:r>
-        <w:t>xyz</w:t>
-      </w:r>
-      <w:proofErr w:type="spellEnd"/>
-      <w:r>
-        <w:t>| + |y| = n</w:t>
-      </w:r>
-      <w:r>
-        <w:rPr>
-          <w:vertAlign w:val="superscript"/>
-        </w:rPr>
-        <w:t>2</w:t>
-      </w:r>
-      <w:r>
-        <w:t xml:space="preserve"> + |y|, что больше, чем n</w:t>
-      </w:r>
-      <w:r>
-        <w:rPr>
-          <w:vertAlign w:val="superscript"/>
-        </w:rPr>
-        <w:t>2</w:t>
-      </w:r>
-      <w:r>
-        <w:t xml:space="preserve"> ровно на |y</w:t>
-      </w:r>
-      <w:proofErr w:type="gramStart"/>
-      <w:r>
-        <w:t>| &gt;</w:t>
-      </w:r>
-      <w:proofErr w:type="gramEnd"/>
-      <w:r>
-        <w:t xml:space="preserve"> 0 (т</w:t>
-      </w:r>
-      <w:r>
-        <w:t>ак как</w:t>
-      </w:r>
-      <w:r>
-        <w:t xml:space="preserve"> y ≠ ε). Н</w:t>
-      </w:r>
-      <w:r>
-        <w:t xml:space="preserve">о попробуем сравнить </w:t>
-      </w:r>
-      <w:r>
-        <w:t xml:space="preserve">длину </w:t>
-      </w:r>
-      <w:r>
-        <w:t>с (n+1)</w:t>
-      </w:r>
-      <w:r>
-        <w:rPr>
-          <w:vertAlign w:val="superscript"/>
-        </w:rPr>
-        <w:t>2</w:t>
-      </w:r>
-      <w:r>
-        <w:t xml:space="preserve"> = n</w:t>
-      </w:r>
-      <w:r>
-        <w:rPr>
-          <w:vertAlign w:val="superscript"/>
-        </w:rPr>
-        <w:t>2</w:t>
-      </w:r>
-      <w:r>
-        <w:t xml:space="preserve"> + 2n + 1</w:t>
-      </w:r>
-      <w:r>
-        <w:t xml:space="preserve"> – следующей минимально</w:t>
-      </w:r>
-      <w:r>
-        <w:t xml:space="preserve"> возможной длиной слова в L</w:t>
-      </w:r>
-      <w:r>
-        <w:t xml:space="preserve"> после n</w:t>
-      </w:r>
-      <w:r>
-        <w:rPr>
-          <w:vertAlign w:val="superscript"/>
-        </w:rPr>
-        <w:t>2</w:t>
-      </w:r>
-      <w:r>
-        <w:t>.</w:t>
-      </w:r>
-      <w:r>
-        <w:t xml:space="preserve"> Так как |</w:t>
-      </w:r>
-      <w:proofErr w:type="spellStart"/>
-      <w:r>
-        <w:t>xy</w:t>
-      </w:r>
-      <w:proofErr w:type="spellEnd"/>
-      <w:r>
-        <w:t>| ≤ n, то, следовательно, |y| ≤ n, а следовательно, |y| &lt; 2n + 1</w:t>
-      </w:r>
-      <w:r>
-        <w:t>,</w:t>
-      </w:r>
-      <w:r>
-        <w:t xml:space="preserve"> и тогда, вспоминая, что |</w:t>
-      </w:r>
-      <w:proofErr w:type="spellStart"/>
-      <w:r>
-        <w:t>xyz</w:t>
-      </w:r>
-      <w:proofErr w:type="spellEnd"/>
-      <w:r>
-        <w:t>| = |0</w:t>
-      </w:r>
-      <w:r>
-        <w:rPr>
-          <w:vertAlign w:val="superscript"/>
-        </w:rPr>
-        <w:t>n^2</w:t>
-      </w:r>
-      <w:r>
-        <w:t>| = n</w:t>
-      </w:r>
-      <w:r>
-        <w:rPr>
-          <w:vertAlign w:val="superscript"/>
-        </w:rPr>
-        <w:t>2</w:t>
-      </w:r>
-      <w:r>
-        <w:t>, мы получаем, что n</w:t>
-      </w:r>
-      <w:r>
-        <w:rPr>
-          <w:vertAlign w:val="superscript"/>
-        </w:rPr>
-        <w:t>2</w:t>
-      </w:r>
-      <w:r>
-        <w:t xml:space="preserve"> &lt; |xy</w:t>
-      </w:r>
-      <w:r>
-        <w:rPr>
-          <w:vertAlign w:val="superscript"/>
-        </w:rPr>
-        <w:t>2</w:t>
-      </w:r>
-      <w:r>
-        <w:t>z| &lt; (n+1)</w:t>
-      </w:r>
-      <w:r>
-        <w:rPr>
-          <w:vertAlign w:val="superscript"/>
-        </w:rPr>
-        <w:t>2</w:t>
-      </w:r>
-      <w:r>
-        <w:t xml:space="preserve">. </w:t>
-      </w:r>
-      <w:r>
-        <w:t>Таким образом, длина полученного слова будет находиться между двумя последовательными полными квадратами. Следовательно, она не может быть полным квадратом и не принадлежит языку L. Согласно лемме о разрастании для регулярных языков, это означает, что данный язык не является регулярным. Что и требовалось доказать.</w:t>
-      </w:r>
-    </w:p>
-    <w:p>
-      <w:pPr>
-        <w:pStyle w:val="1"/>
-      </w:pPr>
-      <w:r>
-        <w:lastRenderedPageBreak/>
-        <w:t>Выводы</w:t>
-      </w:r>
-    </w:p>
-    <w:p>
-      <w:pPr>
-        <w:pStyle w:val="afe"/>
-      </w:pPr>
-      <w:r>
-        <w:t xml:space="preserve">В ходе данной практической работы </w:t>
-      </w:r>
-      <w:r>
-        <w:t xml:space="preserve">был </w:t>
-      </w:r>
-      <w:r>
-        <w:t>Исследование автоматов с магазинной памятью, контекстно-свободных грамматик и свойств контекстно-свободных языков, а также доказательство принадлежности языков к классу контекстно-свободных.</w:t>
+        <w:t>и</w:t>
+      </w:r>
+      <w:r>
+        <w:t>сследован</w:t>
+      </w:r>
+      <w:r>
+        <w:t>ы</w:t>
+      </w:r>
+      <w:r>
+        <w:t xml:space="preserve"> автомат</w:t>
+      </w:r>
+      <w:r>
+        <w:t>ы</w:t>
+      </w:r>
+      <w:r>
+        <w:t xml:space="preserve"> с магазинной памятью, контекстно-свободны</w:t>
+      </w:r>
+      <w:r>
+        <w:t>е</w:t>
+      </w:r>
+      <w:r>
+        <w:t xml:space="preserve"> грамматик</w:t>
+      </w:r>
+      <w:r>
+        <w:t>и</w:t>
+      </w:r>
+      <w:r>
+        <w:t xml:space="preserve"> и свойств</w:t>
+      </w:r>
+      <w:r>
+        <w:t>а</w:t>
+      </w:r>
+      <w:r>
+        <w:t xml:space="preserve"> контекстно-свободных языков, а также </w:t>
+      </w:r>
+      <w:r>
+        <w:t>было произведено доказательство</w:t>
+      </w:r>
+      <w:r>
+        <w:t xml:space="preserve"> принадлежности языков к классу контекстно-свободных.</w:t>
       </w:r>
     </w:p>
     <w:sectPr>
-      <w:footerReference w:type="default" r:id="rId29"/>
-      <w:footerReference w:type="first" r:id="rId30"/>
+      <w:footerReference w:type="default" r:id="rId14"/>
+      <w:footerReference w:type="first" r:id="rId15"/>
       <w:pgSz w:w="11906" w:h="16838"/>
       <w:pgMar w:top="1134" w:right="567" w:bottom="1134" w:left="1701" w:header="0" w:footer="0" w:gutter="0"/>
       <w:cols w:space="708"/>
